--- a/AstroPartyWindows/Документация/Сетевая архитектура.docx
+++ b/AstroPartyWindows/Документация/Сетевая архитектура.docx
@@ -45,7 +45,19 @@
         <w:rPr>
           <w:lang w:val="ru-RU"/>
         </w:rPr>
-        <w:t>Общая структура похожа не структуру облачного гейминга.</w:t>
+        <w:t>Общая структура похожа н</w:t>
+      </w:r>
+      <w:r>
+        <w:rPr>
+          <w:lang w:val="ru-RU"/>
+        </w:rPr>
+        <w:t>а</w:t>
+      </w:r>
+      <w:r>
+        <w:rPr>
+          <w:lang w:val="ru-RU"/>
+        </w:rPr>
+        <w:t xml:space="preserve"> структуру облачного гейминга.</w:t>
       </w:r>
     </w:p>
     <w:p>
@@ -208,7 +220,7 @@
         <w:rPr>
           <w:lang w:val="ru-RU"/>
         </w:rPr>
-        <w:t>Так как количество клиентов значительно меньше максимально возможного количества потоков системы.</w:t>
+        <w:t>Для общения со всеми клиентами сервер использует только один поток даллее «Поток работы с клиентами».</w:t>
       </w:r>
       <w:r>
         <w:rPr>
@@ -220,51 +232,1912 @@
         <w:rPr>
           <w:lang w:val="ru-RU"/>
         </w:rPr>
-        <w:t xml:space="preserve">Для каждого нового клиента запускается отдельный поток далее поток работы с клиентом. </w:t>
-      </w:r>
-    </w:p>
-    <w:p>
-      <w:pPr>
-        <w:rPr>
-          <w:lang w:val="ru-RU"/>
-        </w:rPr>
-      </w:pPr>
-      <w:r>
-        <w:rPr>
-          <w:lang w:val="ru-RU"/>
-        </w:rPr>
-        <w:t>Поток работы с клиентом получает от него команды и отправляет ему информацию об объектах и ходе раунда/матча.</w:t>
-      </w:r>
-    </w:p>
-    <w:p>
-      <w:pPr>
-        <w:rPr>
-          <w:lang w:val="ru-RU"/>
-        </w:rPr>
-      </w:pPr>
-      <w:r>
-        <w:rPr>
-          <w:lang w:val="ru-RU"/>
-        </w:rPr>
-        <w:t xml:space="preserve">Сервер и клиент должны синхронизировать тики между собой. </w:t>
-      </w:r>
-      <w:r>
-        <w:rPr>
-          <w:lang w:val="ru-RU"/>
-        </w:rPr>
-        <w:t xml:space="preserve">За один тик сервер должен отправить состояние всей системы, </w:t>
-      </w:r>
-      <w:r>
-        <w:rPr>
-          <w:lang w:val="ru-RU"/>
-        </w:rPr>
-        <w:t>затем</w:t>
-      </w:r>
-      <w:r>
-        <w:rPr>
-          <w:lang w:val="ru-RU"/>
-        </w:rPr>
-        <w:t xml:space="preserve"> клиент должен отправить список команд.</w:t>
+        <w:t>Сервер общается с клиентом передавая ему различные команды. Все события передаются от сервера к клиенту ввиде команд. Через некоторые промежутки времени (больше времени одного тика), клиент синхронизируется с сервером.</w:t>
+      </w:r>
+    </w:p>
+    <w:p>
+      <w:pPr>
+        <w:rPr>
+          <w:lang w:val="ru-RU"/>
+        </w:rPr>
+      </w:pPr>
+      <w:r>
+        <w:rPr>
+          <w:lang w:val="ru-RU"/>
+        </w:rPr>
+        <w:t xml:space="preserve">Задача сервера передать такой список команд клиенту, который создаст на его стороне картину аналогичную картине на сервере. </w:t>
+      </w:r>
+    </w:p>
+    <w:p>
+      <w:pPr>
+        <w:rPr>
+          <w:lang w:val="ru-RU"/>
+        </w:rPr>
+      </w:pPr>
+      <w:r>
+        <w:rPr>
+          <w:lang w:val="ru-RU"/>
+        </w:rPr>
+        <w:t xml:space="preserve">Список команд передаваемый от сервера </w:t>
+      </w:r>
+      <w:r>
+        <w:rPr>
+          <w:lang w:val="ru-RU"/>
+        </w:rPr>
+        <w:t xml:space="preserve">к </w:t>
+      </w:r>
+      <w:r>
+        <w:rPr>
+          <w:lang w:val="ru-RU"/>
+        </w:rPr>
+        <w:t>клиенту</w:t>
+      </w:r>
+      <w:r>
+        <w:rPr>
+          <w:lang w:val="ru-RU"/>
+        </w:rPr>
+        <w:t>:</w:t>
+      </w:r>
+    </w:p>
+    <w:p>
+      <w:pPr>
+        <w:pStyle w:val="ListParagraph"/>
+        <w:numPr>
+          <w:ilvl w:val="0"/>
+          <w:numId w:val="1"/>
+        </w:numPr>
+      </w:pPr>
+      <w:r>
+        <w:t>Spawn</w:t>
+      </w:r>
+      <w:r>
+        <w:t xml:space="preserve"> &lt;</w:t>
+      </w:r>
+      <w:r>
+        <w:t>EntityType</w:t>
+      </w:r>
+      <w:r>
+        <w:t>&gt; &lt;</w:t>
+      </w:r>
+      <w:r>
+        <w:t>EntityProperties</w:t>
+      </w:r>
+      <w:r>
+        <w:t xml:space="preserve">&gt; – </w:t>
+      </w:r>
+      <w:r>
+        <w:rPr>
+          <w:lang w:val="ru-RU"/>
+        </w:rPr>
+        <w:t>Создаёт</w:t>
+      </w:r>
+      <w:r>
+        <w:t xml:space="preserve"> </w:t>
+      </w:r>
+      <w:r>
+        <w:rPr>
+          <w:lang w:val="ru-RU"/>
+        </w:rPr>
+        <w:t>новую</w:t>
+      </w:r>
+      <w:r>
+        <w:t xml:space="preserve"> </w:t>
+      </w:r>
+      <w:r>
+        <w:rPr>
+          <w:lang w:val="ru-RU"/>
+        </w:rPr>
+        <w:t>сущность</w:t>
+      </w:r>
+      <w:r>
+        <w:t>.</w:t>
+      </w:r>
+    </w:p>
+    <w:p>
+      <w:pPr>
+        <w:pStyle w:val="ListParagraph"/>
+        <w:numPr>
+          <w:ilvl w:val="0"/>
+          <w:numId w:val="1"/>
+        </w:numPr>
+      </w:pPr>
+      <w:r>
+        <w:t>Delete</w:t>
+      </w:r>
+      <w:r>
+        <w:t xml:space="preserve"> &lt;</w:t>
+      </w:r>
+      <w:r>
+        <w:t>EntityType</w:t>
+      </w:r>
+      <w:r>
+        <w:t>&gt; &lt;</w:t>
+      </w:r>
+      <w:r>
+        <w:t>EntityId</w:t>
+      </w:r>
+      <w:r>
+        <w:t xml:space="preserve">&gt; – </w:t>
+      </w:r>
+      <w:r>
+        <w:rPr>
+          <w:lang w:val="ru-RU"/>
+        </w:rPr>
+        <w:t>Удаляет</w:t>
+      </w:r>
+      <w:r>
+        <w:t xml:space="preserve"> </w:t>
+      </w:r>
+      <w:r>
+        <w:rPr>
+          <w:lang w:val="ru-RU"/>
+        </w:rPr>
+        <w:t>указанную</w:t>
+      </w:r>
+      <w:r>
+        <w:t xml:space="preserve"> </w:t>
+      </w:r>
+      <w:r>
+        <w:rPr>
+          <w:lang w:val="ru-RU"/>
+        </w:rPr>
+        <w:t>по</w:t>
+      </w:r>
+      <w:r>
+        <w:t xml:space="preserve"> </w:t>
+      </w:r>
+      <w:r>
+        <w:t>id</w:t>
+      </w:r>
+      <w:r>
+        <w:t xml:space="preserve"> </w:t>
+      </w:r>
+      <w:r>
+        <w:rPr>
+          <w:lang w:val="ru-RU"/>
+        </w:rPr>
+        <w:t>сущность</w:t>
+      </w:r>
+      <w:r>
+        <w:t>.</w:t>
+      </w:r>
+    </w:p>
+    <w:p>
+      <w:pPr>
+        <w:pStyle w:val="ListParagraph"/>
+        <w:numPr>
+          <w:ilvl w:val="0"/>
+          <w:numId w:val="1"/>
+        </w:numPr>
+      </w:pPr>
+      <w:r>
+        <w:t>SetHistoryList</w:t>
+      </w:r>
+      <w:r>
+        <w:t xml:space="preserve"> &lt;</w:t>
+      </w:r>
+      <w:r>
+        <w:t>HistoryList</w:t>
+      </w:r>
+      <w:r>
+        <w:t>&gt; &lt;</w:t>
+      </w:r>
+      <w:r>
+        <w:t>add</w:t>
+      </w:r>
+      <w:r>
+        <w:t xml:space="preserve"> | </w:t>
+      </w:r>
+      <w:r>
+        <w:t>replace</w:t>
+      </w:r>
+      <w:r>
+        <w:t xml:space="preserve"> | </w:t>
+      </w:r>
+      <w:r>
+        <w:t>clear</w:t>
+      </w:r>
+      <w:r>
+        <w:t xml:space="preserve">&gt; – </w:t>
+      </w:r>
+      <w:r>
+        <w:rPr>
+          <w:lang w:val="ru-RU"/>
+        </w:rPr>
+        <w:t>Устанавливает</w:t>
+      </w:r>
+      <w:r>
+        <w:t xml:space="preserve"> </w:t>
+      </w:r>
+      <w:r>
+        <w:rPr>
+          <w:lang w:val="ru-RU"/>
+        </w:rPr>
+        <w:t>список</w:t>
+      </w:r>
+      <w:r>
+        <w:t xml:space="preserve"> </w:t>
+      </w:r>
+      <w:r>
+        <w:rPr>
+          <w:lang w:val="ru-RU"/>
+        </w:rPr>
+        <w:t>событий</w:t>
+      </w:r>
+      <w:r>
+        <w:t>.</w:t>
+      </w:r>
+    </w:p>
+    <w:p>
+      <w:pPr>
+        <w:pStyle w:val="ListParagraph"/>
+        <w:numPr>
+          <w:ilvl w:val="0"/>
+          <w:numId w:val="1"/>
+        </w:numPr>
+        <w:rPr>
+          <w:lang w:val="ru-RU"/>
+        </w:rPr>
+      </w:pPr>
+      <w:r>
+        <w:t>EndRound</w:t>
+      </w:r>
+      <w:r>
+        <w:rPr>
+          <w:lang w:val="ru-RU"/>
+        </w:rPr>
+        <w:t xml:space="preserve"> –</w:t>
+      </w:r>
+      <w:r>
+        <w:rPr>
+          <w:lang w:val="ru-RU"/>
+        </w:rPr>
+        <w:t xml:space="preserve"> </w:t>
+      </w:r>
+      <w:r>
+        <w:rPr>
+          <w:lang w:val="ru-RU"/>
+        </w:rPr>
+        <w:t>Завершает текущий раунд.</w:t>
+      </w:r>
+    </w:p>
+    <w:p>
+      <w:pPr>
+        <w:pStyle w:val="ListParagraph"/>
+        <w:numPr>
+          <w:ilvl w:val="0"/>
+          <w:numId w:val="1"/>
+        </w:numPr>
+        <w:rPr>
+          <w:lang w:val="ru-RU"/>
+        </w:rPr>
+      </w:pPr>
+      <w:r>
+        <w:t>EndMatch</w:t>
+      </w:r>
+      <w:r>
+        <w:rPr>
+          <w:lang w:val="ru-RU"/>
+        </w:rPr>
+        <w:t xml:space="preserve"> &lt;</w:t>
+      </w:r>
+      <w:r>
+        <w:t>WinnerId</w:t>
+      </w:r>
+      <w:r>
+        <w:rPr>
+          <w:lang w:val="ru-RU"/>
+        </w:rPr>
+        <w:t>&gt;</w:t>
+      </w:r>
+      <w:r>
+        <w:rPr>
+          <w:lang w:val="ru-RU"/>
+        </w:rPr>
+        <w:t xml:space="preserve"> </w:t>
+      </w:r>
+      <w:r>
+        <w:rPr>
+          <w:lang w:val="ru-RU"/>
+        </w:rPr>
+        <w:t>–</w:t>
+      </w:r>
+      <w:r>
+        <w:rPr>
+          <w:lang w:val="ru-RU"/>
+        </w:rPr>
+        <w:t xml:space="preserve"> Завершает текущий матч.</w:t>
+      </w:r>
+    </w:p>
+    <w:p>
+      <w:pPr>
+        <w:pStyle w:val="ListParagraph"/>
+        <w:numPr>
+          <w:ilvl w:val="0"/>
+          <w:numId w:val="1"/>
+        </w:numPr>
+        <w:rPr>
+          <w:lang w:val="ru-RU"/>
+        </w:rPr>
+      </w:pPr>
+      <w:r>
+        <w:t>StartRound</w:t>
+      </w:r>
+      <w:r>
+        <w:rPr>
+          <w:lang w:val="ru-RU"/>
+        </w:rPr>
+        <w:t xml:space="preserve"> &lt;</w:t>
+      </w:r>
+      <w:r>
+        <w:t>MapId</w:t>
+      </w:r>
+      <w:r>
+        <w:rPr>
+          <w:lang w:val="ru-RU"/>
+        </w:rPr>
+        <w:t>&gt;</w:t>
+      </w:r>
+      <w:r>
+        <w:rPr>
+          <w:lang w:val="ru-RU"/>
+        </w:rPr>
+        <w:t xml:space="preserve"> </w:t>
+      </w:r>
+      <w:r>
+        <w:rPr>
+          <w:lang w:val="ru-RU"/>
+        </w:rPr>
+        <w:t>–</w:t>
+      </w:r>
+      <w:r>
+        <w:rPr>
+          <w:lang w:val="ru-RU"/>
+        </w:rPr>
+        <w:t xml:space="preserve"> Запускает новый раунд.</w:t>
+      </w:r>
+    </w:p>
+    <w:p>
+      <w:pPr>
+        <w:pStyle w:val="ListParagraph"/>
+        <w:numPr>
+          <w:ilvl w:val="0"/>
+          <w:numId w:val="1"/>
+        </w:numPr>
+        <w:rPr>
+          <w:lang w:val="ru-RU"/>
+        </w:rPr>
+      </w:pPr>
+      <w:r>
+        <w:t>StartMatch</w:t>
+      </w:r>
+      <w:r>
+        <w:rPr>
+          <w:lang w:val="ru-RU"/>
+        </w:rPr>
+        <w:t xml:space="preserve"> </w:t>
+      </w:r>
+      <w:r>
+        <w:t>–</w:t>
+      </w:r>
+      <w:r>
+        <w:rPr>
+          <w:lang w:val="ru-RU"/>
+        </w:rPr>
+        <w:t xml:space="preserve"> Запускает новый матч.</w:t>
+      </w:r>
+    </w:p>
+    <w:p>
+      <w:pPr>
+        <w:pStyle w:val="ListParagraph"/>
+        <w:numPr>
+          <w:ilvl w:val="0"/>
+          <w:numId w:val="1"/>
+        </w:numPr>
+        <w:rPr>
+          <w:lang w:val="ru-RU"/>
+        </w:rPr>
+      </w:pPr>
+      <w:r>
+        <w:t>Update</w:t>
+      </w:r>
+      <w:r>
+        <w:rPr>
+          <w:lang w:val="ru-RU"/>
+        </w:rPr>
+        <w:t xml:space="preserve"> &lt;</w:t>
+      </w:r>
+      <w:r>
+        <w:t>Entity</w:t>
+      </w:r>
+      <w:r>
+        <w:t>Type</w:t>
+      </w:r>
+      <w:r>
+        <w:rPr>
+          <w:lang w:val="ru-RU"/>
+        </w:rPr>
+        <w:t>&gt; &lt;</w:t>
+      </w:r>
+      <w:r>
+        <w:t>Entity</w:t>
+      </w:r>
+      <w:r>
+        <w:t>Id</w:t>
+      </w:r>
+      <w:r>
+        <w:rPr>
+          <w:lang w:val="ru-RU"/>
+        </w:rPr>
+        <w:t>&gt; &lt;</w:t>
+      </w:r>
+      <w:r>
+        <w:t>EntityProperties</w:t>
+      </w:r>
+      <w:r>
+        <w:rPr>
+          <w:lang w:val="ru-RU"/>
+        </w:rPr>
+        <w:t>&gt;</w:t>
+      </w:r>
+      <w:r>
+        <w:rPr>
+          <w:lang w:val="ru-RU"/>
+        </w:rPr>
+        <w:t xml:space="preserve"> – </w:t>
+      </w:r>
+      <w:r>
+        <w:rPr>
+          <w:lang w:val="ru-RU"/>
+        </w:rPr>
+        <w:t>Обновляет</w:t>
+      </w:r>
+      <w:r>
+        <w:rPr>
+          <w:lang w:val="ru-RU"/>
+        </w:rPr>
+        <w:t xml:space="preserve"> </w:t>
+      </w:r>
+      <w:r>
+        <w:rPr>
+          <w:lang w:val="ru-RU"/>
+        </w:rPr>
+        <w:t>укаранную</w:t>
+      </w:r>
+      <w:r>
+        <w:rPr>
+          <w:lang w:val="ru-RU"/>
+        </w:rPr>
+        <w:t xml:space="preserve"> </w:t>
+      </w:r>
+      <w:r>
+        <w:rPr>
+          <w:lang w:val="ru-RU"/>
+        </w:rPr>
+        <w:t>по</w:t>
+      </w:r>
+      <w:r>
+        <w:rPr>
+          <w:lang w:val="ru-RU"/>
+        </w:rPr>
+        <w:t xml:space="preserve"> </w:t>
+      </w:r>
+      <w:r>
+        <w:t>id</w:t>
+      </w:r>
+      <w:r>
+        <w:rPr>
+          <w:lang w:val="ru-RU"/>
+        </w:rPr>
+        <w:t xml:space="preserve"> </w:t>
+      </w:r>
+      <w:r>
+        <w:rPr>
+          <w:lang w:val="ru-RU"/>
+        </w:rPr>
+        <w:t>сущность.</w:t>
+      </w:r>
+    </w:p>
+    <w:p>
+      <w:pPr>
+        <w:pStyle w:val="ListParagraph"/>
+        <w:numPr>
+          <w:ilvl w:val="0"/>
+          <w:numId w:val="1"/>
+        </w:numPr>
+        <w:rPr>
+          <w:lang w:val="ru-RU"/>
+        </w:rPr>
+      </w:pPr>
+      <w:r>
+        <w:t>Update</w:t>
+      </w:r>
+      <w:r>
+        <w:t>Player</w:t>
+      </w:r>
+      <w:r>
+        <w:t>Flags</w:t>
+      </w:r>
+      <w:r>
+        <w:rPr>
+          <w:lang w:val="ru-RU"/>
+        </w:rPr>
+        <w:t xml:space="preserve"> &lt;</w:t>
+      </w:r>
+      <w:r>
+        <w:t>PlayerId</w:t>
+      </w:r>
+      <w:r>
+        <w:rPr>
+          <w:lang w:val="ru-RU"/>
+        </w:rPr>
+        <w:t>&gt; &lt;</w:t>
+      </w:r>
+      <w:r>
+        <w:t>PlayerFlags</w:t>
+      </w:r>
+      <w:r>
+        <w:rPr>
+          <w:lang w:val="ru-RU"/>
+        </w:rPr>
+        <w:t>&gt;</w:t>
+      </w:r>
+      <w:r>
+        <w:rPr>
+          <w:lang w:val="ru-RU"/>
+        </w:rPr>
+        <w:t xml:space="preserve"> – </w:t>
+      </w:r>
+      <w:r>
+        <w:rPr>
+          <w:lang w:val="ru-RU"/>
+        </w:rPr>
+        <w:t>Обновляет</w:t>
+      </w:r>
+      <w:r>
+        <w:rPr>
+          <w:lang w:val="ru-RU"/>
+        </w:rPr>
+        <w:t xml:space="preserve"> </w:t>
+      </w:r>
+      <w:r>
+        <w:rPr>
+          <w:lang w:val="ru-RU"/>
+        </w:rPr>
+        <w:t>флаги</w:t>
+      </w:r>
+      <w:r>
+        <w:rPr>
+          <w:lang w:val="ru-RU"/>
+        </w:rPr>
+        <w:t xml:space="preserve"> </w:t>
+      </w:r>
+      <w:r>
+        <w:rPr>
+          <w:lang w:val="ru-RU"/>
+        </w:rPr>
+        <w:t>указанного игрока.</w:t>
+      </w:r>
+    </w:p>
+    <w:p>
+      <w:pPr>
+        <w:pStyle w:val="ListParagraph"/>
+        <w:numPr>
+          <w:ilvl w:val="0"/>
+          <w:numId w:val="1"/>
+        </w:numPr>
+        <w:rPr>
+          <w:lang w:val="ru-RU"/>
+        </w:rPr>
+      </w:pPr>
+      <w:r>
+        <w:t>UpdateGlobalTimer</w:t>
+      </w:r>
+      <w:r>
+        <w:rPr>
+          <w:lang w:val="ru-RU"/>
+        </w:rPr>
+        <w:t xml:space="preserve"> &lt;</w:t>
+      </w:r>
+      <w:r>
+        <w:t>NewTime</w:t>
+      </w:r>
+      <w:r>
+        <w:rPr>
+          <w:lang w:val="ru-RU"/>
+        </w:rPr>
+        <w:t>&gt;</w:t>
+      </w:r>
+      <w:r>
+        <w:rPr>
+          <w:lang w:val="ru-RU"/>
+        </w:rPr>
+        <w:t xml:space="preserve"> </w:t>
+      </w:r>
+      <w:r>
+        <w:rPr>
+          <w:lang w:val="ru-RU"/>
+        </w:rPr>
+        <w:t>–</w:t>
+      </w:r>
+      <w:r>
+        <w:rPr>
+          <w:lang w:val="ru-RU"/>
+        </w:rPr>
+        <w:t xml:space="preserve"> Устанавливает глобального значение таймера.</w:t>
+      </w:r>
+    </w:p>
+    <w:p>
+      <w:pPr>
+        <w:rPr>
+          <w:lang w:val="ru-RU"/>
+        </w:rPr>
+      </w:pPr>
+    </w:p>
+    <w:p>
+      <w:pPr>
+        <w:rPr>
+          <w:lang w:val="ru-RU"/>
+        </w:rPr>
+      </w:pPr>
+      <w:r>
+        <w:rPr>
+          <w:lang w:val="ru-RU"/>
+        </w:rPr>
+        <w:lastRenderedPageBreak/>
+        <w:t>Список команд передаваемый от клиента к серверу:</w:t>
+      </w:r>
+    </w:p>
+    <w:p>
+      <w:pPr>
+        <w:pStyle w:val="ListParagraph"/>
+        <w:numPr>
+          <w:ilvl w:val="0"/>
+          <w:numId w:val="2"/>
+        </w:numPr>
+        <w:rPr>
+          <w:lang w:val="ru-RU"/>
+        </w:rPr>
+      </w:pPr>
+      <w:r>
+        <w:t>NeedUpdate</w:t>
+      </w:r>
+      <w:r>
+        <w:rPr>
+          <w:lang w:val="ru-RU"/>
+        </w:rPr>
+        <w:t xml:space="preserve"> </w:t>
+      </w:r>
+      <w:r>
+        <w:rPr>
+          <w:lang w:val="ru-RU"/>
+        </w:rPr>
+        <w:t>– запрашивает состояние всех сущьностей.</w:t>
+      </w:r>
+    </w:p>
+    <w:p>
+      <w:pPr>
+        <w:pStyle w:val="ListParagraph"/>
+        <w:numPr>
+          <w:ilvl w:val="0"/>
+          <w:numId w:val="2"/>
+        </w:numPr>
+        <w:rPr>
+          <w:lang w:val="ru-RU"/>
+        </w:rPr>
+      </w:pPr>
+      <w:r>
+        <w:t>UpdatePlayerFlags</w:t>
+      </w:r>
+      <w:r>
+        <w:t>OnServer</w:t>
+      </w:r>
+      <w:r>
+        <w:rPr>
+          <w:lang w:val="ru-RU"/>
+        </w:rPr>
+        <w:t xml:space="preserve"> &lt;</w:t>
+      </w:r>
+      <w:r>
+        <w:t>Flags</w:t>
+      </w:r>
+      <w:r>
+        <w:rPr>
+          <w:lang w:val="ru-RU"/>
+        </w:rPr>
+        <w:t>&gt;</w:t>
+      </w:r>
+      <w:r>
+        <w:rPr>
+          <w:lang w:val="ru-RU"/>
+        </w:rPr>
+        <w:t xml:space="preserve"> – Обновляет флаги на сервере.</w:t>
+      </w:r>
+    </w:p>
+    <w:p>
+      <w:pPr>
+        <w:pStyle w:val="ListParagraph"/>
+        <w:numPr>
+          <w:ilvl w:val="0"/>
+          <w:numId w:val="2"/>
+        </w:numPr>
+        <w:rPr>
+          <w:lang w:val="ru-RU"/>
+        </w:rPr>
+      </w:pPr>
+      <w:r>
+        <w:t>SetTeam</w:t>
+      </w:r>
+      <w:r>
+        <w:rPr>
+          <w:lang w:val="ru-RU"/>
+        </w:rPr>
+        <w:t xml:space="preserve"> &lt;</w:t>
+      </w:r>
+      <w:r>
+        <w:t>TeamId</w:t>
+      </w:r>
+      <w:r>
+        <w:rPr>
+          <w:lang w:val="ru-RU"/>
+        </w:rPr>
+        <w:t>&gt;</w:t>
+      </w:r>
+      <w:r>
+        <w:rPr>
+          <w:lang w:val="ru-RU"/>
+        </w:rPr>
+        <w:t xml:space="preserve"> – Устанавливает команду, во время создания лобби.</w:t>
+      </w:r>
+    </w:p>
+    <w:p>
+      <w:pPr>
+        <w:rPr>
+          <w:lang w:val="ru-RU"/>
+        </w:rPr>
+      </w:pPr>
+      <w:r>
+        <w:rPr>
+          <w:lang w:val="ru-RU"/>
+        </w:rPr>
+        <w:t>Список аргументов:</w:t>
+      </w:r>
+    </w:p>
+    <w:p>
+      <w:pPr>
+        <w:pStyle w:val="ListParagraph"/>
+        <w:numPr>
+          <w:ilvl w:val="0"/>
+          <w:numId w:val="3"/>
+        </w:numPr>
+        <w:rPr>
+          <w:lang w:val="ru-RU"/>
+        </w:rPr>
+      </w:pPr>
+      <w:r>
+        <w:t>&lt;EntityType&gt;</w:t>
+      </w:r>
+      <w:r>
+        <w:rPr>
+          <w:lang w:val="ru-RU"/>
+        </w:rPr>
+        <w:t xml:space="preserve"> – Идентификатор типа сущности.</w:t>
+      </w:r>
+    </w:p>
+    <w:p>
+      <w:pPr>
+        <w:pStyle w:val="ListParagraph"/>
+        <w:numPr>
+          <w:ilvl w:val="0"/>
+          <w:numId w:val="3"/>
+        </w:numPr>
+        <w:rPr>
+          <w:lang w:val="ru-RU"/>
+        </w:rPr>
+      </w:pPr>
+      <w:r>
+        <w:t>&lt;EntityProperties&gt;</w:t>
+      </w:r>
+      <w:r>
+        <w:rPr>
+          <w:lang w:val="ru-RU"/>
+        </w:rPr>
+        <w:t xml:space="preserve"> – Свойства сущности.</w:t>
+      </w:r>
+    </w:p>
+    <w:p>
+      <w:pPr>
+        <w:pStyle w:val="ListParagraph"/>
+        <w:numPr>
+          <w:ilvl w:val="0"/>
+          <w:numId w:val="3"/>
+        </w:numPr>
+        <w:rPr>
+          <w:lang w:val="ru-RU"/>
+        </w:rPr>
+      </w:pPr>
+      <w:r>
+        <w:t>&lt;EntityId&gt;</w:t>
+      </w:r>
+      <w:r>
+        <w:rPr>
+          <w:lang w:val="ru-RU"/>
+        </w:rPr>
+        <w:t xml:space="preserve"> – Номер сущности.</w:t>
+      </w:r>
+    </w:p>
+    <w:p>
+      <w:pPr>
+        <w:pStyle w:val="ListParagraph"/>
+        <w:numPr>
+          <w:ilvl w:val="0"/>
+          <w:numId w:val="3"/>
+        </w:numPr>
+        <w:rPr>
+          <w:lang w:val="ru-RU"/>
+        </w:rPr>
+      </w:pPr>
+      <w:r>
+        <w:rPr>
+          <w:lang w:val="ru-RU"/>
+        </w:rPr>
+        <w:t>&lt;</w:t>
+      </w:r>
+      <w:r>
+        <w:t>WinnerId</w:t>
+      </w:r>
+      <w:r>
+        <w:rPr>
+          <w:lang w:val="ru-RU"/>
+        </w:rPr>
+        <w:t>&gt;</w:t>
+      </w:r>
+      <w:r>
+        <w:rPr>
+          <w:lang w:val="ru-RU"/>
+        </w:rPr>
+        <w:t xml:space="preserve"> – Номер игрока победителя.</w:t>
+      </w:r>
+    </w:p>
+    <w:p>
+      <w:pPr>
+        <w:pStyle w:val="ListParagraph"/>
+        <w:numPr>
+          <w:ilvl w:val="0"/>
+          <w:numId w:val="3"/>
+        </w:numPr>
+        <w:rPr>
+          <w:lang w:val="ru-RU"/>
+        </w:rPr>
+      </w:pPr>
+      <w:r>
+        <w:rPr>
+          <w:lang w:val="ru-RU"/>
+        </w:rPr>
+        <w:t>&lt;</w:t>
+      </w:r>
+      <w:r>
+        <w:t>MapId</w:t>
+      </w:r>
+      <w:r>
+        <w:rPr>
+          <w:lang w:val="ru-RU"/>
+        </w:rPr>
+        <w:t>&gt;</w:t>
+      </w:r>
+      <w:r>
+        <w:rPr>
+          <w:lang w:val="ru-RU"/>
+        </w:rPr>
+        <w:t xml:space="preserve"> – Номер карты.</w:t>
+      </w:r>
+    </w:p>
+    <w:p>
+      <w:pPr>
+        <w:pStyle w:val="ListParagraph"/>
+        <w:numPr>
+          <w:ilvl w:val="0"/>
+          <w:numId w:val="3"/>
+        </w:numPr>
+        <w:rPr>
+          <w:lang w:val="ru-RU"/>
+        </w:rPr>
+      </w:pPr>
+      <w:r>
+        <w:t>&lt;PlayerId&gt;</w:t>
+      </w:r>
+      <w:r>
+        <w:rPr>
+          <w:lang w:val="ru-RU"/>
+        </w:rPr>
+        <w:t xml:space="preserve"> – Номер игрока.</w:t>
+      </w:r>
+    </w:p>
+    <w:p>
+      <w:pPr>
+        <w:pStyle w:val="ListParagraph"/>
+        <w:numPr>
+          <w:ilvl w:val="0"/>
+          <w:numId w:val="3"/>
+        </w:numPr>
+        <w:rPr>
+          <w:lang w:val="ru-RU"/>
+        </w:rPr>
+      </w:pPr>
+      <w:r>
+        <w:rPr>
+          <w:lang w:val="ru-RU"/>
+        </w:rPr>
+        <w:t>&lt;</w:t>
+      </w:r>
+      <w:r>
+        <w:t>PlayerFlags</w:t>
+      </w:r>
+      <w:r>
+        <w:rPr>
+          <w:lang w:val="ru-RU"/>
+        </w:rPr>
+        <w:t>&gt;</w:t>
+      </w:r>
+      <w:r>
+        <w:rPr>
+          <w:lang w:val="ru-RU"/>
+        </w:rPr>
+        <w:t xml:space="preserve"> – Флаги состояния игрока (вращение </w:t>
+      </w:r>
+      <w:r>
+        <w:rPr>
+          <w:lang w:val="ru-RU"/>
+        </w:rPr>
+        <w:t xml:space="preserve">| </w:t>
+      </w:r>
+      <w:r>
+        <w:rPr>
+          <w:lang w:val="ru-RU"/>
+        </w:rPr>
+        <w:t>ускорени</w:t>
+      </w:r>
+      <w:r>
+        <w:rPr>
+          <w:lang w:val="ru-RU"/>
+        </w:rPr>
+        <w:t xml:space="preserve">е </w:t>
+      </w:r>
+      <w:r>
+        <w:rPr>
+          <w:lang w:val="ru-RU"/>
+        </w:rPr>
+        <w:t xml:space="preserve">| </w:t>
+      </w:r>
+      <w:r>
+        <w:rPr>
+          <w:lang w:val="ru-RU"/>
+        </w:rPr>
+        <w:t>стрельба</w:t>
+      </w:r>
+      <w:r>
+        <w:rPr>
+          <w:lang w:val="ru-RU"/>
+        </w:rPr>
+        <w:t>)</w:t>
+      </w:r>
+    </w:p>
+    <w:p>
+      <w:pPr>
+        <w:pStyle w:val="ListParagraph"/>
+        <w:numPr>
+          <w:ilvl w:val="0"/>
+          <w:numId w:val="3"/>
+        </w:numPr>
+        <w:rPr>
+          <w:lang w:val="ru-RU"/>
+        </w:rPr>
+      </w:pPr>
+      <w:r>
+        <w:t>&lt;NewTime&gt;</w:t>
+      </w:r>
+      <w:r>
+        <w:rPr>
+          <w:lang w:val="ru-RU"/>
+        </w:rPr>
+        <w:t xml:space="preserve"> –</w:t>
+      </w:r>
+      <w:r>
+        <w:t xml:space="preserve"> </w:t>
+      </w:r>
+      <w:r>
+        <w:rPr>
+          <w:lang w:val="ru-RU"/>
+        </w:rPr>
+        <w:t>Счётчик времени.</w:t>
+      </w:r>
+    </w:p>
+    <w:p>
+      <w:pPr>
+        <w:rPr>
+          <w:lang w:val="ru-RU"/>
+        </w:rPr>
+      </w:pPr>
+      <w:r>
+        <w:rPr>
+          <w:lang w:val="ru-RU"/>
+        </w:rPr>
+        <w:t>Все карты, события, текстуры, проч. хранятся на сервере и у</w:t>
+      </w:r>
+      <w:r>
+        <w:rPr>
+          <w:lang w:val="ru-RU"/>
+        </w:rPr>
+        <w:t xml:space="preserve"> </w:t>
+      </w:r>
+      <w:r>
+        <w:rPr>
+          <w:lang w:val="ru-RU"/>
+        </w:rPr>
+        <w:t>клиента.</w:t>
+      </w:r>
+    </w:p>
+    <w:p>
+      <w:pPr>
+        <w:rPr>
+          <w:lang w:val="ru-RU"/>
+        </w:rPr>
+      </w:pPr>
+      <w:r>
+        <w:rPr>
+          <w:lang w:val="ru-RU"/>
+        </w:rPr>
+        <w:br w:type="page"/>
+      </w:r>
+    </w:p>
+    <w:p>
+      <w:pPr>
+        <w:rPr>
+          <w:b/>
+          <w:bCs/>
+          <w:sz w:val="28"/>
+          <w:szCs w:val="28"/>
+          <w:lang w:val="ru-RU"/>
+        </w:rPr>
+      </w:pPr>
+      <w:r>
+        <w:rPr>
+          <w:b/>
+          <w:bCs/>
+          <w:sz w:val="28"/>
+          <w:szCs w:val="28"/>
+          <w:lang w:val="ru-RU"/>
+        </w:rPr>
+        <w:lastRenderedPageBreak/>
+        <w:t>Порядок выполнения команд на сервере во время создания лобби.</w:t>
+      </w:r>
+    </w:p>
+    <w:p>
+      <w:pPr>
+        <w:rPr>
+          <w:bCs/>
+          <w:lang w:val="ru-RU"/>
+        </w:rPr>
+      </w:pPr>
+      <w:r>
+        <w:rPr>
+          <w:bCs/>
+          <w:lang w:val="ru-RU"/>
+        </w:rPr>
+        <w:t>Сервер ожидает подключения новых клиентов.</w:t>
+      </w:r>
+    </w:p>
+    <w:p>
+      <w:pPr>
+        <w:rPr>
+          <w:bCs/>
+          <w:lang w:val="ru-RU"/>
+        </w:rPr>
+      </w:pPr>
+      <w:r>
+        <w:rPr>
+          <w:bCs/>
+          <w:lang w:val="ru-RU"/>
+        </w:rPr>
+        <w:t>При подключении нового клиента ему даётся номер. 0-й номер даётся хосту.</w:t>
+      </w:r>
+    </w:p>
+    <w:p>
+      <w:pPr>
+        <w:rPr>
+          <w:bCs/>
+          <w:lang w:val="ru-RU"/>
+        </w:rPr>
+      </w:pPr>
+      <w:r>
+        <w:rPr>
+          <w:bCs/>
+          <w:lang w:val="ru-RU"/>
+        </w:rPr>
+        <w:t>Сервер ожидает от клиентов команд на изменение их номера команды. А так-же о готовности к началу матча. Если ве клиенты готовы, матч начинается незамедлительно. В противном случае по истечению таймера.</w:t>
+      </w:r>
+    </w:p>
+    <w:p>
+      <w:pPr>
+        <w:rPr>
+          <w:bCs/>
+          <w:lang w:val="ru-RU"/>
+        </w:rPr>
+      </w:pPr>
+      <w:r>
+        <w:rPr>
+          <w:bCs/>
+          <w:lang w:val="ru-RU"/>
+        </w:rPr>
+        <w:t>Сервер посылает клиентам информацию об успешном изменении их номера команды.</w:t>
+      </w:r>
+    </w:p>
+    <w:p>
+      <w:pPr>
+        <w:rPr>
+          <w:b/>
+          <w:bCs/>
+          <w:sz w:val="28"/>
+          <w:szCs w:val="28"/>
+          <w:lang w:val="ru-RU"/>
+        </w:rPr>
+      </w:pPr>
+      <w:r>
+        <w:rPr>
+          <w:b/>
+          <w:bCs/>
+          <w:sz w:val="28"/>
+          <w:szCs w:val="28"/>
+          <w:lang w:val="ru-RU"/>
+        </w:rPr>
+        <w:t>Порядок выполнения команд на спервере</w:t>
+      </w:r>
+      <w:r>
+        <w:rPr>
+          <w:b/>
+          <w:bCs/>
+          <w:sz w:val="28"/>
+          <w:szCs w:val="28"/>
+          <w:lang w:val="ru-RU"/>
+        </w:rPr>
+        <w:t xml:space="preserve"> во время матча</w:t>
+      </w:r>
+      <w:r>
+        <w:rPr>
+          <w:b/>
+          <w:bCs/>
+          <w:sz w:val="28"/>
+          <w:szCs w:val="28"/>
+          <w:lang w:val="ru-RU"/>
+        </w:rPr>
+        <w:t>.</w:t>
+      </w:r>
+    </w:p>
+    <w:p>
+      <w:pPr>
+        <w:rPr>
+          <w:lang w:val="ru-RU"/>
+        </w:rPr>
+      </w:pPr>
+      <w:r>
+        <w:rPr>
+          <w:lang w:val="ru-RU"/>
+        </w:rPr>
+        <w:t>Сервер содержит 4 потока, которые работают асинхронно.</w:t>
+      </w:r>
+    </w:p>
+    <w:p>
+      <w:pPr>
+        <w:pStyle w:val="ListParagraph"/>
+        <w:numPr>
+          <w:ilvl w:val="0"/>
+          <w:numId w:val="7"/>
+        </w:numPr>
+        <w:rPr>
+          <w:lang w:val="ru-RU"/>
+        </w:rPr>
+      </w:pPr>
+      <w:r>
+        <w:rPr>
+          <w:lang w:val="ru-RU"/>
+        </w:rPr>
+        <w:t>Поток работы с клиентами.</w:t>
+      </w:r>
+    </w:p>
+    <w:p>
+      <w:pPr>
+        <w:pStyle w:val="ListParagraph"/>
+        <w:numPr>
+          <w:ilvl w:val="0"/>
+          <w:numId w:val="7"/>
+        </w:numPr>
+        <w:rPr>
+          <w:lang w:val="ru-RU"/>
+        </w:rPr>
+      </w:pPr>
+      <w:r>
+        <w:rPr>
+          <w:lang w:val="ru-RU"/>
+        </w:rPr>
+        <w:t>Поток пересчёта физики.</w:t>
+      </w:r>
+    </w:p>
+    <w:p>
+      <w:pPr>
+        <w:pStyle w:val="ListParagraph"/>
+        <w:numPr>
+          <w:ilvl w:val="0"/>
+          <w:numId w:val="7"/>
+        </w:numPr>
+        <w:rPr>
+          <w:lang w:val="ru-RU"/>
+        </w:rPr>
+      </w:pPr>
+      <w:r>
+        <w:rPr>
+          <w:lang w:val="ru-RU"/>
+        </w:rPr>
+        <w:t>Поток отрисовки.</w:t>
+      </w:r>
+    </w:p>
+    <w:p>
+      <w:pPr>
+        <w:pStyle w:val="ListParagraph"/>
+        <w:numPr>
+          <w:ilvl w:val="0"/>
+          <w:numId w:val="7"/>
+        </w:numPr>
+        <w:rPr>
+          <w:lang w:val="ru-RU"/>
+        </w:rPr>
+      </w:pPr>
+      <w:r>
+        <w:rPr>
+          <w:lang w:val="ru-RU"/>
+        </w:rPr>
+        <w:t>Поток вывода информации в консоль.</w:t>
+      </w:r>
+    </w:p>
+    <w:p>
+      <w:pPr>
+        <w:rPr>
+          <w:lang w:val="ru-RU"/>
+        </w:rPr>
+      </w:pPr>
+      <w:r>
+        <w:rPr>
+          <w:lang w:val="ru-RU"/>
+        </w:rPr>
+        <w:t>Каждый поток выполняет определённый список команд.</w:t>
+      </w:r>
+    </w:p>
+    <w:p>
+      <w:pPr>
+        <w:rPr>
+          <w:b/>
+          <w:bCs/>
+          <w:lang w:val="ru-RU"/>
+        </w:rPr>
+      </w:pPr>
+      <w:r>
+        <w:rPr>
+          <w:b/>
+          <w:bCs/>
+          <w:lang w:val="ru-RU"/>
+        </w:rPr>
+        <w:t>Поток работы с клиентами:</w:t>
+      </w:r>
+    </w:p>
+    <w:p>
+      <w:pPr>
+        <w:pStyle w:val="ListParagraph"/>
+        <w:numPr>
+          <w:ilvl w:val="0"/>
+          <w:numId w:val="4"/>
+        </w:numPr>
+        <w:rPr>
+          <w:lang w:val="ru-RU"/>
+        </w:rPr>
+      </w:pPr>
+      <w:r>
+        <w:rPr>
+          <w:lang w:val="ru-RU"/>
+        </w:rPr>
+        <w:t>Принятие запроса от клиента.</w:t>
+      </w:r>
+    </w:p>
+    <w:p>
+      <w:pPr>
+        <w:pStyle w:val="ListParagraph"/>
+        <w:numPr>
+          <w:ilvl w:val="0"/>
+          <w:numId w:val="4"/>
+        </w:numPr>
+        <w:rPr>
+          <w:lang w:val="ru-RU"/>
+        </w:rPr>
+      </w:pPr>
+      <w:r>
+        <w:rPr>
+          <w:lang w:val="ru-RU"/>
+        </w:rPr>
+        <w:t>Отправка ответа клиенту.</w:t>
+      </w:r>
+    </w:p>
+    <w:p>
+      <w:pPr>
+        <w:rPr>
+          <w:b/>
+          <w:bCs/>
+          <w:lang w:val="ru-RU"/>
+        </w:rPr>
+      </w:pPr>
+      <w:r>
+        <w:rPr>
+          <w:b/>
+          <w:bCs/>
+          <w:lang w:val="ru-RU"/>
+        </w:rPr>
+        <w:t>Поток пересчёта:</w:t>
+      </w:r>
+    </w:p>
+    <w:p>
+      <w:pPr>
+        <w:pStyle w:val="ListParagraph"/>
+        <w:numPr>
+          <w:ilvl w:val="0"/>
+          <w:numId w:val="5"/>
+        </w:numPr>
+        <w:rPr>
+          <w:lang w:val="ru-RU"/>
+        </w:rPr>
+      </w:pPr>
+      <w:r>
+        <w:rPr>
+          <w:lang w:val="ru-RU"/>
+        </w:rPr>
+        <w:t>Пересчёт всех объектов.</w:t>
+      </w:r>
+    </w:p>
+    <w:p>
+      <w:pPr>
+        <w:rPr>
+          <w:b/>
+          <w:bCs/>
+          <w:lang w:val="ru-RU"/>
+        </w:rPr>
+      </w:pPr>
+      <w:r>
+        <w:rPr>
+          <w:b/>
+          <w:bCs/>
+          <w:lang w:val="ru-RU"/>
+        </w:rPr>
+        <w:t>Поток отрисовки:</w:t>
+      </w:r>
+    </w:p>
+    <w:p>
+      <w:pPr>
+        <w:pStyle w:val="ListParagraph"/>
+        <w:numPr>
+          <w:ilvl w:val="0"/>
+          <w:numId w:val="6"/>
+        </w:numPr>
+        <w:rPr>
+          <w:lang w:val="ru-RU"/>
+        </w:rPr>
+      </w:pPr>
+      <w:r>
+        <w:rPr>
+          <w:lang w:val="ru-RU"/>
+        </w:rPr>
+        <w:t>Отрисовка всех объектов.</w:t>
+      </w:r>
+    </w:p>
+    <w:p>
+      <w:pPr>
+        <w:rPr>
+          <w:b/>
+          <w:bCs/>
+          <w:lang w:val="ru-RU"/>
+        </w:rPr>
+      </w:pPr>
+      <w:r>
+        <w:rPr>
+          <w:b/>
+          <w:bCs/>
+          <w:lang w:val="ru-RU"/>
+        </w:rPr>
+        <w:t>Поток вывода в консоль.</w:t>
+      </w:r>
+    </w:p>
+    <w:p>
+      <w:pPr>
+        <w:pStyle w:val="ListParagraph"/>
+        <w:numPr>
+          <w:ilvl w:val="0"/>
+          <w:numId w:val="8"/>
+        </w:numPr>
+        <w:rPr>
+          <w:lang w:val="ru-RU"/>
+        </w:rPr>
+      </w:pPr>
+      <w:r>
+        <w:rPr>
+          <w:lang w:val="ru-RU"/>
+        </w:rPr>
+        <w:t>Вывод текстовой информации в консоль.</w:t>
+      </w:r>
+    </w:p>
+    <w:p>
+      <w:pPr>
+        <w:rPr>
+          <w:lang w:val="ru-RU"/>
+        </w:rPr>
+      </w:pPr>
+    </w:p>
+    <w:p>
+      <w:pPr>
+        <w:rPr>
+          <w:b/>
+          <w:bCs/>
+          <w:lang w:val="ru-RU"/>
+        </w:rPr>
+      </w:pPr>
+      <w:r>
+        <w:rPr>
+          <w:b/>
+          <w:bCs/>
+          <w:lang w:val="ru-RU"/>
+        </w:rPr>
+        <w:t>Протокол общения сервера с клиентом.</w:t>
+      </w:r>
+    </w:p>
+    <w:p>
+      <w:pPr>
+        <w:rPr>
+          <w:lang w:val="ru-RU"/>
+        </w:rPr>
+      </w:pPr>
+      <w:r>
+        <w:rPr>
+          <w:lang w:val="ru-RU"/>
+        </w:rPr>
+        <w:t>Клиент первым посылает серверу запрос. Длинна запроса не ограничена.</w:t>
+      </w:r>
+    </w:p>
+    <w:p>
+      <w:pPr>
+        <w:rPr>
+          <w:lang w:val="ru-RU"/>
+        </w:rPr>
+      </w:pPr>
+      <w:r>
+        <w:rPr>
+          <w:lang w:val="ru-RU"/>
+        </w:rPr>
+        <w:t xml:space="preserve">В запросе указываются: </w:t>
+      </w:r>
+    </w:p>
+    <w:p>
+      <w:pPr>
+        <w:pStyle w:val="ListParagraph"/>
+        <w:numPr>
+          <w:ilvl w:val="0"/>
+          <w:numId w:val="9"/>
+        </w:numPr>
+        <w:rPr>
+          <w:lang w:val="ru-RU"/>
+        </w:rPr>
+      </w:pPr>
+      <w:r>
+        <w:t xml:space="preserve">ID </w:t>
+      </w:r>
+      <w:r>
+        <w:rPr>
+          <w:lang w:val="ru-RU"/>
+        </w:rPr>
+        <w:t>клиента</w:t>
+      </w:r>
+    </w:p>
+    <w:p>
+      <w:pPr>
+        <w:pStyle w:val="ListParagraph"/>
+        <w:numPr>
+          <w:ilvl w:val="0"/>
+          <w:numId w:val="9"/>
+        </w:numPr>
+        <w:rPr>
+          <w:lang w:val="ru-RU"/>
+        </w:rPr>
+      </w:pPr>
+      <w:r>
+        <w:rPr>
+          <w:lang w:val="ru-RU"/>
+        </w:rPr>
+        <w:t>Длинна сообщения</w:t>
+      </w:r>
+    </w:p>
+    <w:p>
+      <w:pPr>
+        <w:pStyle w:val="ListParagraph"/>
+        <w:numPr>
+          <w:ilvl w:val="0"/>
+          <w:numId w:val="9"/>
+        </w:numPr>
+        <w:rPr>
+          <w:lang w:val="ru-RU"/>
+        </w:rPr>
+      </w:pPr>
+      <w:r>
+        <w:rPr>
+          <w:lang w:val="ru-RU"/>
+        </w:rPr>
+        <w:t>Список сообщений</w:t>
+      </w:r>
+    </w:p>
+    <w:p>
+      <w:pPr>
+        <w:rPr>
+          <w:b/>
+          <w:bCs/>
+          <w:lang w:val="ru-RU"/>
+        </w:rPr>
+      </w:pPr>
+      <w:r>
+        <w:rPr>
+          <w:b/>
+          <w:bCs/>
+          <w:lang w:val="ru-RU"/>
+        </w:rPr>
+        <w:t>Список сообщений</w:t>
+      </w:r>
+      <w:r>
+        <w:rPr>
+          <w:b/>
+          <w:bCs/>
+          <w:lang w:val="ru-RU"/>
+        </w:rPr>
+        <w:t xml:space="preserve"> от клиента.</w:t>
+      </w:r>
+    </w:p>
+    <w:p>
+      <w:pPr>
+        <w:pStyle w:val="ListParagraph"/>
+        <w:numPr>
+          <w:ilvl w:val="0"/>
+          <w:numId w:val="10"/>
+        </w:numPr>
+        <w:rPr>
+          <w:lang w:val="ru-RU"/>
+        </w:rPr>
+      </w:pPr>
+      <w:r>
+        <w:rPr>
+          <w:lang w:val="ru-RU"/>
+        </w:rPr>
+        <w:t>Запрос обновления определёных сущьностей</w:t>
+      </w:r>
+    </w:p>
+    <w:p>
+      <w:pPr>
+        <w:pStyle w:val="ListParagraph"/>
+        <w:numPr>
+          <w:ilvl w:val="0"/>
+          <w:numId w:val="10"/>
+        </w:numPr>
+        <w:rPr>
+          <w:lang w:val="ru-RU"/>
+        </w:rPr>
+      </w:pPr>
+      <w:r>
+        <w:rPr>
+          <w:lang w:val="ru-RU"/>
+        </w:rPr>
+        <w:t>Запрос обновления всех сущьностей</w:t>
+      </w:r>
+    </w:p>
+    <w:p>
+      <w:pPr>
+        <w:pStyle w:val="ListParagraph"/>
+        <w:numPr>
+          <w:ilvl w:val="0"/>
+          <w:numId w:val="10"/>
+        </w:numPr>
+        <w:rPr>
+          <w:lang w:val="ru-RU"/>
+        </w:rPr>
+      </w:pPr>
+      <w:r>
+        <w:rPr>
+          <w:lang w:val="ru-RU"/>
+        </w:rPr>
+        <w:lastRenderedPageBreak/>
+        <w:t>Запрос на перезапись ввода пользователя</w:t>
+      </w:r>
+    </w:p>
+    <w:p>
+      <w:pPr>
+        <w:rPr>
+          <w:lang w:val="ru-RU"/>
+        </w:rPr>
+      </w:pPr>
+      <w:r>
+        <w:rPr>
+          <w:lang w:val="ru-RU"/>
+        </w:rPr>
+        <w:t>Затем сервер посылает клиенту ответ. Ответ начинается со времени его отправки.</w:t>
+      </w:r>
+    </w:p>
+    <w:p>
+      <w:pPr>
+        <w:rPr>
+          <w:b/>
+          <w:bCs/>
+          <w:lang w:val="ru-RU"/>
+        </w:rPr>
+      </w:pPr>
+      <w:r>
+        <w:rPr>
+          <w:b/>
+          <w:bCs/>
+          <w:lang w:val="ru-RU"/>
+        </w:rPr>
+        <w:t>Список сообщений от сервера.</w:t>
+      </w:r>
+    </w:p>
+    <w:p>
+      <w:pPr>
+        <w:pStyle w:val="ListParagraph"/>
+        <w:numPr>
+          <w:ilvl w:val="0"/>
+          <w:numId w:val="11"/>
+        </w:numPr>
+        <w:rPr>
+          <w:lang w:val="ru-RU"/>
+        </w:rPr>
+      </w:pPr>
+      <w:r>
+        <w:rPr>
+          <w:lang w:val="ru-RU"/>
+        </w:rPr>
+        <w:t>Создание определённой сущности.</w:t>
+      </w:r>
+    </w:p>
+    <w:p>
+      <w:pPr>
+        <w:pStyle w:val="ListParagraph"/>
+        <w:numPr>
+          <w:ilvl w:val="0"/>
+          <w:numId w:val="11"/>
+        </w:numPr>
+        <w:rPr>
+          <w:lang w:val="ru-RU"/>
+        </w:rPr>
+      </w:pPr>
+      <w:r>
+        <w:rPr>
+          <w:lang w:val="ru-RU"/>
+        </w:rPr>
+        <w:t>Удаление определённой сущности.</w:t>
+      </w:r>
+    </w:p>
+    <w:p>
+      <w:pPr>
+        <w:pStyle w:val="ListParagraph"/>
+        <w:numPr>
+          <w:ilvl w:val="0"/>
+          <w:numId w:val="11"/>
+        </w:numPr>
+        <w:rPr>
+          <w:lang w:val="ru-RU"/>
+        </w:rPr>
+      </w:pPr>
+      <w:r>
+        <w:rPr>
+          <w:lang w:val="ru-RU"/>
+        </w:rPr>
+        <w:t>Окончание раунда.</w:t>
+      </w:r>
+    </w:p>
+    <w:p>
+      <w:pPr>
+        <w:rPr>
+          <w:b/>
+          <w:bCs/>
+          <w:sz w:val="28"/>
+          <w:szCs w:val="28"/>
+          <w:lang w:val="ru-RU"/>
+        </w:rPr>
+      </w:pPr>
+      <w:r>
+        <w:rPr>
+          <w:b/>
+          <w:bCs/>
+          <w:sz w:val="28"/>
+          <w:szCs w:val="28"/>
+          <w:lang w:val="ru-RU"/>
+        </w:rPr>
+        <w:br w:type="page"/>
+      </w:r>
+    </w:p>
+    <w:p>
+      <w:pPr>
+        <w:rPr>
+          <w:b/>
+          <w:bCs/>
+          <w:sz w:val="28"/>
+          <w:szCs w:val="28"/>
+          <w:lang w:val="ru-RU"/>
+        </w:rPr>
+      </w:pPr>
+      <w:r>
+        <w:rPr>
+          <w:b/>
+          <w:bCs/>
+          <w:sz w:val="28"/>
+          <w:szCs w:val="28"/>
+          <w:lang w:val="ru-RU"/>
+        </w:rPr>
+        <w:lastRenderedPageBreak/>
+        <w:t>Порядок выполнения комантд на сервере во время окончания раунда.</w:t>
+      </w:r>
+    </w:p>
+    <w:p>
+      <w:pPr>
+        <w:rPr>
+          <w:bCs/>
+          <w:lang w:val="ru-RU"/>
+        </w:rPr>
+      </w:pPr>
+      <w:r>
+        <w:rPr>
+          <w:bCs/>
+          <w:lang w:val="ru-RU"/>
+        </w:rPr>
+        <w:t xml:space="preserve">Сервер посылает всем </w:t>
+      </w:r>
+      <w:r>
+        <w:rPr>
+          <w:bCs/>
+          <w:lang w:val="ru-RU"/>
+        </w:rPr>
+        <w:t xml:space="preserve"> клиентам сообщение об окончание раунда. Затем ожидает от клиентов сообщение о готовности к следующему раунду.</w:t>
+      </w:r>
+    </w:p>
+    <w:p>
+      <w:pPr>
+        <w:rPr>
+          <w:b/>
+          <w:lang w:val="ru-RU"/>
+        </w:rPr>
+      </w:pPr>
+      <w:r>
+        <w:rPr>
+          <w:b/>
+          <w:lang w:val="ru-RU"/>
+        </w:rPr>
+        <w:t>В сообщение содержится:</w:t>
+      </w:r>
+    </w:p>
+    <w:p>
+      <w:pPr>
+        <w:pStyle w:val="ListParagraph"/>
+        <w:numPr>
+          <w:ilvl w:val="0"/>
+          <w:numId w:val="12"/>
+        </w:numPr>
+        <w:rPr>
+          <w:bCs/>
+          <w:lang w:val="ru-RU"/>
+        </w:rPr>
+      </w:pPr>
+      <w:r>
+        <w:rPr>
+          <w:bCs/>
+          <w:lang w:val="ru-RU"/>
+        </w:rPr>
+        <w:t>Заголовок сообщения.</w:t>
+      </w:r>
+    </w:p>
+    <w:p>
+      <w:pPr>
+        <w:pStyle w:val="ListParagraph"/>
+        <w:numPr>
+          <w:ilvl w:val="0"/>
+          <w:numId w:val="12"/>
+        </w:numPr>
+        <w:rPr>
+          <w:bCs/>
+          <w:lang w:val="ru-RU"/>
+        </w:rPr>
+      </w:pPr>
+      <w:r>
+        <w:rPr>
+          <w:bCs/>
+          <w:lang w:val="ru-RU"/>
+        </w:rPr>
+        <w:t>Очки до окончания раунда.</w:t>
+      </w:r>
+    </w:p>
+    <w:p>
+      <w:pPr>
+        <w:pStyle w:val="ListParagraph"/>
+        <w:numPr>
+          <w:ilvl w:val="0"/>
+          <w:numId w:val="12"/>
+        </w:numPr>
+        <w:rPr>
+          <w:bCs/>
+          <w:lang w:val="ru-RU"/>
+        </w:rPr>
+      </w:pPr>
+      <w:r>
+        <w:rPr>
+          <w:bCs/>
+          <w:lang w:val="ru-RU"/>
+        </w:rPr>
+        <w:t>Список событий, которые произошли во время раунда.</w:t>
+      </w:r>
+    </w:p>
+    <w:p>
+      <w:pPr>
+        <w:pStyle w:val="ListParagraph"/>
+        <w:numPr>
+          <w:ilvl w:val="0"/>
+          <w:numId w:val="12"/>
+        </w:numPr>
+        <w:rPr>
+          <w:bCs/>
+          <w:lang w:val="ru-RU"/>
+        </w:rPr>
+      </w:pPr>
+      <w:r>
+        <w:rPr>
+          <w:bCs/>
+          <w:lang w:val="ru-RU"/>
+        </w:rPr>
+        <w:t>Информацию о продолжение матча.</w:t>
+      </w:r>
+    </w:p>
+    <w:p>
+      <w:pPr>
+        <w:pStyle w:val="ListParagraph"/>
+        <w:numPr>
+          <w:ilvl w:val="0"/>
+          <w:numId w:val="12"/>
+        </w:numPr>
+        <w:rPr>
+          <w:bCs/>
+          <w:lang w:val="ru-RU"/>
+        </w:rPr>
+      </w:pPr>
+      <w:r>
+        <w:rPr>
+          <w:bCs/>
+          <w:lang w:val="ru-RU"/>
+        </w:rPr>
+        <w:t>Номер следующей карты. Если матч будет продолжен.</w:t>
+      </w:r>
+    </w:p>
+    <w:p>
+      <w:pPr>
+        <w:pStyle w:val="ListParagraph"/>
+        <w:numPr>
+          <w:ilvl w:val="0"/>
+          <w:numId w:val="12"/>
+        </w:numPr>
+        <w:rPr>
+          <w:bCs/>
+          <w:lang w:val="ru-RU"/>
+        </w:rPr>
+      </w:pPr>
+      <w:r>
+        <w:rPr>
+          <w:bCs/>
+          <w:lang w:val="ru-RU"/>
+        </w:rPr>
+        <w:t>Номер победителя, если матч будет заверщён.</w:t>
       </w:r>
     </w:p>
     <w:sectPr>
@@ -325,6 +2198,1115 @@
     </w:p>
   </w:footnote>
 </w:footnotes>
+</file>
+
+<file path=word/numbering.xml><?xml version="1.0" encoding="utf-8"?>
+<w:numbering xmlns:wpc="http://schemas.microsoft.com/office/word/2010/wordprocessingCanvas" xmlns:cx="http://schemas.microsoft.com/office/drawing/2014/chartex" xmlns:cx1="http://schemas.microsoft.com/office/drawing/2015/9/8/chartex" xmlns:cx2="http://schemas.microsoft.com/office/drawing/2015/10/21/chartex" xmlns:cx3="http://schemas.microsoft.com/office/drawing/2016/5/9/chartex" xmlns:cx4="http://schemas.microsoft.com/office/drawing/2016/5/10/chartex" xmlns:cx5="http://schemas.microsoft.com/office/drawing/2016/5/11/chartex" xmlns:cx6="http://schemas.microsoft.com/office/drawing/2016/5/12/chartex" xmlns:cx7="http://schemas.microsoft.com/office/drawing/2016/5/13/chartex" xmlns:cx8="http://schemas.microsoft.com/office/drawing/2016/5/14/chartex" xmlns:mc="http://schemas.openxmlformats.org/markup-compatibility/2006" xmlns:aink="http://schemas.microsoft.com/office/drawing/2016/ink" xmlns:am3d="http://schemas.microsoft.com/office/drawing/2017/model3d" xmlns:o="urn:schemas-microsoft-com:office:office" xmlns:oel="http://schemas.microsoft.com/office/2019/extlst" xmlns:r="http://schemas.openxmlformats.org/officeDocument/2006/relationships" xmlns:m="http://schemas.openxmlformats.org/officeDocument/2006/math" xmlns:v="urn:schemas-microsoft-com:vml" xmlns:wp14="http://schemas.microsoft.com/office/word/2010/wordprocessingDrawing" xmlns:wp="http://schemas.openxmlformats.org/drawingml/2006/wordprocessingDrawing" xmlns:w10="urn:schemas-microsoft-com:office:word" xmlns:w="http://schemas.openxmlformats.org/wordprocessingml/2006/main" xmlns:w14="http://schemas.microsoft.com/office/word/2010/wordml" xmlns:w15="http://schemas.microsoft.com/office/word/2012/wordml" xmlns:w16cex="http://schemas.microsoft.com/office/word/2018/wordml/cex" xmlns:w16cid="http://schemas.microsoft.com/office/word/2016/wordml/cid" xmlns:w16="http://schemas.microsoft.com/office/word/2018/wordml" xmlns:w16sdtdh="http://schemas.microsoft.com/office/word/2020/wordml/sdtdatahash" xmlns:w16se="http://schemas.microsoft.com/office/word/2015/wordml/symex" xmlns:wpg="http://schemas.microsoft.com/office/word/2010/wordprocessingGroup" xmlns:wpi="http://schemas.microsoft.com/office/word/2010/wordprocessingInk" xmlns:wne="http://schemas.microsoft.com/office/word/2006/wordml" xmlns:wps="http://schemas.microsoft.com/office/word/2010/wordprocessingShape" mc:Ignorable="w14 w15 w16se w16cid w16 w16cex w16sdtdh wp14">
+  <w:abstractNum w:abstractNumId="0" w15:restartNumberingAfterBreak="0">
+    <w:nsid w:val="03184BDC"/>
+    <w:multiLevelType w:val="hybridMultilevel"/>
+    <w:tmpl w:val="BC8AA34E"/>
+    <w:lvl w:ilvl="0" w:tplc="04090011">
+      <w:start w:val="1"/>
+      <w:numFmt w:val="decimal"/>
+      <w:lvlText w:val="%1)"/>
+      <w:lvlJc w:val="left"/>
+      <w:pPr>
+        <w:ind w:left="720" w:hanging="360"/>
+      </w:pPr>
+      <w:rPr>
+        <w:rFonts w:hint="default"/>
+      </w:rPr>
+    </w:lvl>
+    <w:lvl w:ilvl="1" w:tplc="04090019" w:tentative="1">
+      <w:start w:val="1"/>
+      <w:numFmt w:val="lowerLetter"/>
+      <w:lvlText w:val="%2."/>
+      <w:lvlJc w:val="left"/>
+      <w:pPr>
+        <w:ind w:left="1440" w:hanging="360"/>
+      </w:pPr>
+    </w:lvl>
+    <w:lvl w:ilvl="2" w:tplc="0409001B" w:tentative="1">
+      <w:start w:val="1"/>
+      <w:numFmt w:val="lowerRoman"/>
+      <w:lvlText w:val="%3."/>
+      <w:lvlJc w:val="right"/>
+      <w:pPr>
+        <w:ind w:left="2160" w:hanging="180"/>
+      </w:pPr>
+    </w:lvl>
+    <w:lvl w:ilvl="3" w:tplc="0409000F" w:tentative="1">
+      <w:start w:val="1"/>
+      <w:numFmt w:val="decimal"/>
+      <w:lvlText w:val="%4."/>
+      <w:lvlJc w:val="left"/>
+      <w:pPr>
+        <w:ind w:left="2880" w:hanging="360"/>
+      </w:pPr>
+    </w:lvl>
+    <w:lvl w:ilvl="4" w:tplc="04090019" w:tentative="1">
+      <w:start w:val="1"/>
+      <w:numFmt w:val="lowerLetter"/>
+      <w:lvlText w:val="%5."/>
+      <w:lvlJc w:val="left"/>
+      <w:pPr>
+        <w:ind w:left="3600" w:hanging="360"/>
+      </w:pPr>
+    </w:lvl>
+    <w:lvl w:ilvl="5" w:tplc="0409001B" w:tentative="1">
+      <w:start w:val="1"/>
+      <w:numFmt w:val="lowerRoman"/>
+      <w:lvlText w:val="%6."/>
+      <w:lvlJc w:val="right"/>
+      <w:pPr>
+        <w:ind w:left="4320" w:hanging="180"/>
+      </w:pPr>
+    </w:lvl>
+    <w:lvl w:ilvl="6" w:tplc="0409000F" w:tentative="1">
+      <w:start w:val="1"/>
+      <w:numFmt w:val="decimal"/>
+      <w:lvlText w:val="%7."/>
+      <w:lvlJc w:val="left"/>
+      <w:pPr>
+        <w:ind w:left="5040" w:hanging="360"/>
+      </w:pPr>
+    </w:lvl>
+    <w:lvl w:ilvl="7" w:tplc="04090019" w:tentative="1">
+      <w:start w:val="1"/>
+      <w:numFmt w:val="lowerLetter"/>
+      <w:lvlText w:val="%8."/>
+      <w:lvlJc w:val="left"/>
+      <w:pPr>
+        <w:ind w:left="5760" w:hanging="360"/>
+      </w:pPr>
+    </w:lvl>
+    <w:lvl w:ilvl="8" w:tplc="0409001B" w:tentative="1">
+      <w:start w:val="1"/>
+      <w:numFmt w:val="lowerRoman"/>
+      <w:lvlText w:val="%9."/>
+      <w:lvlJc w:val="right"/>
+      <w:pPr>
+        <w:ind w:left="6480" w:hanging="180"/>
+      </w:pPr>
+    </w:lvl>
+  </w:abstractNum>
+  <w:abstractNum w:abstractNumId="1" w15:restartNumberingAfterBreak="0">
+    <w:nsid w:val="05900F0C"/>
+    <w:multiLevelType w:val="hybridMultilevel"/>
+    <w:tmpl w:val="7DE65B44"/>
+    <w:lvl w:ilvl="0" w:tplc="04090011">
+      <w:start w:val="1"/>
+      <w:numFmt w:val="decimal"/>
+      <w:lvlText w:val="%1)"/>
+      <w:lvlJc w:val="left"/>
+      <w:pPr>
+        <w:ind w:left="720" w:hanging="360"/>
+      </w:pPr>
+      <w:rPr>
+        <w:rFonts w:hint="default"/>
+      </w:rPr>
+    </w:lvl>
+    <w:lvl w:ilvl="1" w:tplc="04090019" w:tentative="1">
+      <w:start w:val="1"/>
+      <w:numFmt w:val="lowerLetter"/>
+      <w:lvlText w:val="%2."/>
+      <w:lvlJc w:val="left"/>
+      <w:pPr>
+        <w:ind w:left="1440" w:hanging="360"/>
+      </w:pPr>
+    </w:lvl>
+    <w:lvl w:ilvl="2" w:tplc="0409001B" w:tentative="1">
+      <w:start w:val="1"/>
+      <w:numFmt w:val="lowerRoman"/>
+      <w:lvlText w:val="%3."/>
+      <w:lvlJc w:val="right"/>
+      <w:pPr>
+        <w:ind w:left="2160" w:hanging="180"/>
+      </w:pPr>
+    </w:lvl>
+    <w:lvl w:ilvl="3" w:tplc="0409000F" w:tentative="1">
+      <w:start w:val="1"/>
+      <w:numFmt w:val="decimal"/>
+      <w:lvlText w:val="%4."/>
+      <w:lvlJc w:val="left"/>
+      <w:pPr>
+        <w:ind w:left="2880" w:hanging="360"/>
+      </w:pPr>
+    </w:lvl>
+    <w:lvl w:ilvl="4" w:tplc="04090019" w:tentative="1">
+      <w:start w:val="1"/>
+      <w:numFmt w:val="lowerLetter"/>
+      <w:lvlText w:val="%5."/>
+      <w:lvlJc w:val="left"/>
+      <w:pPr>
+        <w:ind w:left="3600" w:hanging="360"/>
+      </w:pPr>
+    </w:lvl>
+    <w:lvl w:ilvl="5" w:tplc="0409001B" w:tentative="1">
+      <w:start w:val="1"/>
+      <w:numFmt w:val="lowerRoman"/>
+      <w:lvlText w:val="%6."/>
+      <w:lvlJc w:val="right"/>
+      <w:pPr>
+        <w:ind w:left="4320" w:hanging="180"/>
+      </w:pPr>
+    </w:lvl>
+    <w:lvl w:ilvl="6" w:tplc="0409000F" w:tentative="1">
+      <w:start w:val="1"/>
+      <w:numFmt w:val="decimal"/>
+      <w:lvlText w:val="%7."/>
+      <w:lvlJc w:val="left"/>
+      <w:pPr>
+        <w:ind w:left="5040" w:hanging="360"/>
+      </w:pPr>
+    </w:lvl>
+    <w:lvl w:ilvl="7" w:tplc="04090019" w:tentative="1">
+      <w:start w:val="1"/>
+      <w:numFmt w:val="lowerLetter"/>
+      <w:lvlText w:val="%8."/>
+      <w:lvlJc w:val="left"/>
+      <w:pPr>
+        <w:ind w:left="5760" w:hanging="360"/>
+      </w:pPr>
+    </w:lvl>
+    <w:lvl w:ilvl="8" w:tplc="0409001B" w:tentative="1">
+      <w:start w:val="1"/>
+      <w:numFmt w:val="lowerRoman"/>
+      <w:lvlText w:val="%9."/>
+      <w:lvlJc w:val="right"/>
+      <w:pPr>
+        <w:ind w:left="6480" w:hanging="180"/>
+      </w:pPr>
+    </w:lvl>
+  </w:abstractNum>
+  <w:abstractNum w:abstractNumId="2" w15:restartNumberingAfterBreak="0">
+    <w:nsid w:val="1DAD34DC"/>
+    <w:multiLevelType w:val="hybridMultilevel"/>
+    <w:tmpl w:val="91C6BC82"/>
+    <w:lvl w:ilvl="0" w:tplc="04090011">
+      <w:start w:val="1"/>
+      <w:numFmt w:val="decimal"/>
+      <w:lvlText w:val="%1)"/>
+      <w:lvlJc w:val="left"/>
+      <w:pPr>
+        <w:ind w:left="720" w:hanging="360"/>
+      </w:pPr>
+      <w:rPr>
+        <w:rFonts w:hint="default"/>
+      </w:rPr>
+    </w:lvl>
+    <w:lvl w:ilvl="1" w:tplc="04090019" w:tentative="1">
+      <w:start w:val="1"/>
+      <w:numFmt w:val="lowerLetter"/>
+      <w:lvlText w:val="%2."/>
+      <w:lvlJc w:val="left"/>
+      <w:pPr>
+        <w:ind w:left="1440" w:hanging="360"/>
+      </w:pPr>
+    </w:lvl>
+    <w:lvl w:ilvl="2" w:tplc="0409001B" w:tentative="1">
+      <w:start w:val="1"/>
+      <w:numFmt w:val="lowerRoman"/>
+      <w:lvlText w:val="%3."/>
+      <w:lvlJc w:val="right"/>
+      <w:pPr>
+        <w:ind w:left="2160" w:hanging="180"/>
+      </w:pPr>
+    </w:lvl>
+    <w:lvl w:ilvl="3" w:tplc="0409000F" w:tentative="1">
+      <w:start w:val="1"/>
+      <w:numFmt w:val="decimal"/>
+      <w:lvlText w:val="%4."/>
+      <w:lvlJc w:val="left"/>
+      <w:pPr>
+        <w:ind w:left="2880" w:hanging="360"/>
+      </w:pPr>
+    </w:lvl>
+    <w:lvl w:ilvl="4" w:tplc="04090019" w:tentative="1">
+      <w:start w:val="1"/>
+      <w:numFmt w:val="lowerLetter"/>
+      <w:lvlText w:val="%5."/>
+      <w:lvlJc w:val="left"/>
+      <w:pPr>
+        <w:ind w:left="3600" w:hanging="360"/>
+      </w:pPr>
+    </w:lvl>
+    <w:lvl w:ilvl="5" w:tplc="0409001B" w:tentative="1">
+      <w:start w:val="1"/>
+      <w:numFmt w:val="lowerRoman"/>
+      <w:lvlText w:val="%6."/>
+      <w:lvlJc w:val="right"/>
+      <w:pPr>
+        <w:ind w:left="4320" w:hanging="180"/>
+      </w:pPr>
+    </w:lvl>
+    <w:lvl w:ilvl="6" w:tplc="0409000F" w:tentative="1">
+      <w:start w:val="1"/>
+      <w:numFmt w:val="decimal"/>
+      <w:lvlText w:val="%7."/>
+      <w:lvlJc w:val="left"/>
+      <w:pPr>
+        <w:ind w:left="5040" w:hanging="360"/>
+      </w:pPr>
+    </w:lvl>
+    <w:lvl w:ilvl="7" w:tplc="04090019" w:tentative="1">
+      <w:start w:val="1"/>
+      <w:numFmt w:val="lowerLetter"/>
+      <w:lvlText w:val="%8."/>
+      <w:lvlJc w:val="left"/>
+      <w:pPr>
+        <w:ind w:left="5760" w:hanging="360"/>
+      </w:pPr>
+    </w:lvl>
+    <w:lvl w:ilvl="8" w:tplc="0409001B" w:tentative="1">
+      <w:start w:val="1"/>
+      <w:numFmt w:val="lowerRoman"/>
+      <w:lvlText w:val="%9."/>
+      <w:lvlJc w:val="right"/>
+      <w:pPr>
+        <w:ind w:left="6480" w:hanging="180"/>
+      </w:pPr>
+    </w:lvl>
+  </w:abstractNum>
+  <w:abstractNum w:abstractNumId="3" w15:restartNumberingAfterBreak="0">
+    <w:nsid w:val="2AB21A39"/>
+    <w:multiLevelType w:val="hybridMultilevel"/>
+    <w:tmpl w:val="8BBADF12"/>
+    <w:lvl w:ilvl="0" w:tplc="04090011">
+      <w:start w:val="1"/>
+      <w:numFmt w:val="decimal"/>
+      <w:lvlText w:val="%1)"/>
+      <w:lvlJc w:val="left"/>
+      <w:pPr>
+        <w:ind w:left="720" w:hanging="360"/>
+      </w:pPr>
+      <w:rPr>
+        <w:rFonts w:hint="default"/>
+      </w:rPr>
+    </w:lvl>
+    <w:lvl w:ilvl="1" w:tplc="04090019" w:tentative="1">
+      <w:start w:val="1"/>
+      <w:numFmt w:val="lowerLetter"/>
+      <w:lvlText w:val="%2."/>
+      <w:lvlJc w:val="left"/>
+      <w:pPr>
+        <w:ind w:left="1440" w:hanging="360"/>
+      </w:pPr>
+    </w:lvl>
+    <w:lvl w:ilvl="2" w:tplc="0409001B" w:tentative="1">
+      <w:start w:val="1"/>
+      <w:numFmt w:val="lowerRoman"/>
+      <w:lvlText w:val="%3."/>
+      <w:lvlJc w:val="right"/>
+      <w:pPr>
+        <w:ind w:left="2160" w:hanging="180"/>
+      </w:pPr>
+    </w:lvl>
+    <w:lvl w:ilvl="3" w:tplc="0409000F" w:tentative="1">
+      <w:start w:val="1"/>
+      <w:numFmt w:val="decimal"/>
+      <w:lvlText w:val="%4."/>
+      <w:lvlJc w:val="left"/>
+      <w:pPr>
+        <w:ind w:left="2880" w:hanging="360"/>
+      </w:pPr>
+    </w:lvl>
+    <w:lvl w:ilvl="4" w:tplc="04090019" w:tentative="1">
+      <w:start w:val="1"/>
+      <w:numFmt w:val="lowerLetter"/>
+      <w:lvlText w:val="%5."/>
+      <w:lvlJc w:val="left"/>
+      <w:pPr>
+        <w:ind w:left="3600" w:hanging="360"/>
+      </w:pPr>
+    </w:lvl>
+    <w:lvl w:ilvl="5" w:tplc="0409001B" w:tentative="1">
+      <w:start w:val="1"/>
+      <w:numFmt w:val="lowerRoman"/>
+      <w:lvlText w:val="%6."/>
+      <w:lvlJc w:val="right"/>
+      <w:pPr>
+        <w:ind w:left="4320" w:hanging="180"/>
+      </w:pPr>
+    </w:lvl>
+    <w:lvl w:ilvl="6" w:tplc="0409000F" w:tentative="1">
+      <w:start w:val="1"/>
+      <w:numFmt w:val="decimal"/>
+      <w:lvlText w:val="%7."/>
+      <w:lvlJc w:val="left"/>
+      <w:pPr>
+        <w:ind w:left="5040" w:hanging="360"/>
+      </w:pPr>
+    </w:lvl>
+    <w:lvl w:ilvl="7" w:tplc="04090019" w:tentative="1">
+      <w:start w:val="1"/>
+      <w:numFmt w:val="lowerLetter"/>
+      <w:lvlText w:val="%8."/>
+      <w:lvlJc w:val="left"/>
+      <w:pPr>
+        <w:ind w:left="5760" w:hanging="360"/>
+      </w:pPr>
+    </w:lvl>
+    <w:lvl w:ilvl="8" w:tplc="0409001B" w:tentative="1">
+      <w:start w:val="1"/>
+      <w:numFmt w:val="lowerRoman"/>
+      <w:lvlText w:val="%9."/>
+      <w:lvlJc w:val="right"/>
+      <w:pPr>
+        <w:ind w:left="6480" w:hanging="180"/>
+      </w:pPr>
+    </w:lvl>
+  </w:abstractNum>
+  <w:abstractNum w:abstractNumId="4" w15:restartNumberingAfterBreak="0">
+    <w:nsid w:val="2DF71574"/>
+    <w:multiLevelType w:val="hybridMultilevel"/>
+    <w:tmpl w:val="596856BC"/>
+    <w:lvl w:ilvl="0" w:tplc="04090011">
+      <w:start w:val="1"/>
+      <w:numFmt w:val="decimal"/>
+      <w:lvlText w:val="%1)"/>
+      <w:lvlJc w:val="left"/>
+      <w:pPr>
+        <w:ind w:left="720" w:hanging="360"/>
+      </w:pPr>
+      <w:rPr>
+        <w:rFonts w:hint="default"/>
+      </w:rPr>
+    </w:lvl>
+    <w:lvl w:ilvl="1" w:tplc="04090019" w:tentative="1">
+      <w:start w:val="1"/>
+      <w:numFmt w:val="lowerLetter"/>
+      <w:lvlText w:val="%2."/>
+      <w:lvlJc w:val="left"/>
+      <w:pPr>
+        <w:ind w:left="1440" w:hanging="360"/>
+      </w:pPr>
+    </w:lvl>
+    <w:lvl w:ilvl="2" w:tplc="0409001B" w:tentative="1">
+      <w:start w:val="1"/>
+      <w:numFmt w:val="lowerRoman"/>
+      <w:lvlText w:val="%3."/>
+      <w:lvlJc w:val="right"/>
+      <w:pPr>
+        <w:ind w:left="2160" w:hanging="180"/>
+      </w:pPr>
+    </w:lvl>
+    <w:lvl w:ilvl="3" w:tplc="0409000F" w:tentative="1">
+      <w:start w:val="1"/>
+      <w:numFmt w:val="decimal"/>
+      <w:lvlText w:val="%4."/>
+      <w:lvlJc w:val="left"/>
+      <w:pPr>
+        <w:ind w:left="2880" w:hanging="360"/>
+      </w:pPr>
+    </w:lvl>
+    <w:lvl w:ilvl="4" w:tplc="04090019" w:tentative="1">
+      <w:start w:val="1"/>
+      <w:numFmt w:val="lowerLetter"/>
+      <w:lvlText w:val="%5."/>
+      <w:lvlJc w:val="left"/>
+      <w:pPr>
+        <w:ind w:left="3600" w:hanging="360"/>
+      </w:pPr>
+    </w:lvl>
+    <w:lvl w:ilvl="5" w:tplc="0409001B" w:tentative="1">
+      <w:start w:val="1"/>
+      <w:numFmt w:val="lowerRoman"/>
+      <w:lvlText w:val="%6."/>
+      <w:lvlJc w:val="right"/>
+      <w:pPr>
+        <w:ind w:left="4320" w:hanging="180"/>
+      </w:pPr>
+    </w:lvl>
+    <w:lvl w:ilvl="6" w:tplc="0409000F" w:tentative="1">
+      <w:start w:val="1"/>
+      <w:numFmt w:val="decimal"/>
+      <w:lvlText w:val="%7."/>
+      <w:lvlJc w:val="left"/>
+      <w:pPr>
+        <w:ind w:left="5040" w:hanging="360"/>
+      </w:pPr>
+    </w:lvl>
+    <w:lvl w:ilvl="7" w:tplc="04090019" w:tentative="1">
+      <w:start w:val="1"/>
+      <w:numFmt w:val="lowerLetter"/>
+      <w:lvlText w:val="%8."/>
+      <w:lvlJc w:val="left"/>
+      <w:pPr>
+        <w:ind w:left="5760" w:hanging="360"/>
+      </w:pPr>
+    </w:lvl>
+    <w:lvl w:ilvl="8" w:tplc="0409001B" w:tentative="1">
+      <w:start w:val="1"/>
+      <w:numFmt w:val="lowerRoman"/>
+      <w:lvlText w:val="%9."/>
+      <w:lvlJc w:val="right"/>
+      <w:pPr>
+        <w:ind w:left="6480" w:hanging="180"/>
+      </w:pPr>
+    </w:lvl>
+  </w:abstractNum>
+  <w:abstractNum w:abstractNumId="5" w15:restartNumberingAfterBreak="0">
+    <w:nsid w:val="3C77528B"/>
+    <w:multiLevelType w:val="hybridMultilevel"/>
+    <w:tmpl w:val="005AE164"/>
+    <w:lvl w:ilvl="0" w:tplc="04090011">
+      <w:start w:val="1"/>
+      <w:numFmt w:val="decimal"/>
+      <w:lvlText w:val="%1)"/>
+      <w:lvlJc w:val="left"/>
+      <w:pPr>
+        <w:ind w:left="720" w:hanging="360"/>
+      </w:pPr>
+      <w:rPr>
+        <w:rFonts w:hint="default"/>
+      </w:rPr>
+    </w:lvl>
+    <w:lvl w:ilvl="1" w:tplc="04090019">
+      <w:start w:val="1"/>
+      <w:numFmt w:val="lowerLetter"/>
+      <w:lvlText w:val="%2."/>
+      <w:lvlJc w:val="left"/>
+      <w:pPr>
+        <w:ind w:left="1440" w:hanging="360"/>
+      </w:pPr>
+    </w:lvl>
+    <w:lvl w:ilvl="2" w:tplc="0409001B" w:tentative="1">
+      <w:start w:val="1"/>
+      <w:numFmt w:val="lowerRoman"/>
+      <w:lvlText w:val="%3."/>
+      <w:lvlJc w:val="right"/>
+      <w:pPr>
+        <w:ind w:left="2160" w:hanging="180"/>
+      </w:pPr>
+    </w:lvl>
+    <w:lvl w:ilvl="3" w:tplc="0409000F" w:tentative="1">
+      <w:start w:val="1"/>
+      <w:numFmt w:val="decimal"/>
+      <w:lvlText w:val="%4."/>
+      <w:lvlJc w:val="left"/>
+      <w:pPr>
+        <w:ind w:left="2880" w:hanging="360"/>
+      </w:pPr>
+    </w:lvl>
+    <w:lvl w:ilvl="4" w:tplc="04090019" w:tentative="1">
+      <w:start w:val="1"/>
+      <w:numFmt w:val="lowerLetter"/>
+      <w:lvlText w:val="%5."/>
+      <w:lvlJc w:val="left"/>
+      <w:pPr>
+        <w:ind w:left="3600" w:hanging="360"/>
+      </w:pPr>
+    </w:lvl>
+    <w:lvl w:ilvl="5" w:tplc="0409001B" w:tentative="1">
+      <w:start w:val="1"/>
+      <w:numFmt w:val="lowerRoman"/>
+      <w:lvlText w:val="%6."/>
+      <w:lvlJc w:val="right"/>
+      <w:pPr>
+        <w:ind w:left="4320" w:hanging="180"/>
+      </w:pPr>
+    </w:lvl>
+    <w:lvl w:ilvl="6" w:tplc="0409000F" w:tentative="1">
+      <w:start w:val="1"/>
+      <w:numFmt w:val="decimal"/>
+      <w:lvlText w:val="%7."/>
+      <w:lvlJc w:val="left"/>
+      <w:pPr>
+        <w:ind w:left="5040" w:hanging="360"/>
+      </w:pPr>
+    </w:lvl>
+    <w:lvl w:ilvl="7" w:tplc="04090019" w:tentative="1">
+      <w:start w:val="1"/>
+      <w:numFmt w:val="lowerLetter"/>
+      <w:lvlText w:val="%8."/>
+      <w:lvlJc w:val="left"/>
+      <w:pPr>
+        <w:ind w:left="5760" w:hanging="360"/>
+      </w:pPr>
+    </w:lvl>
+    <w:lvl w:ilvl="8" w:tplc="0409001B" w:tentative="1">
+      <w:start w:val="1"/>
+      <w:numFmt w:val="lowerRoman"/>
+      <w:lvlText w:val="%9."/>
+      <w:lvlJc w:val="right"/>
+      <w:pPr>
+        <w:ind w:left="6480" w:hanging="180"/>
+      </w:pPr>
+    </w:lvl>
+  </w:abstractNum>
+  <w:abstractNum w:abstractNumId="6" w15:restartNumberingAfterBreak="0">
+    <w:nsid w:val="456C04D3"/>
+    <w:multiLevelType w:val="hybridMultilevel"/>
+    <w:tmpl w:val="AAFC2BFE"/>
+    <w:lvl w:ilvl="0" w:tplc="04090011">
+      <w:start w:val="1"/>
+      <w:numFmt w:val="decimal"/>
+      <w:lvlText w:val="%1)"/>
+      <w:lvlJc w:val="left"/>
+      <w:pPr>
+        <w:ind w:left="720" w:hanging="360"/>
+      </w:pPr>
+      <w:rPr>
+        <w:rFonts w:hint="default"/>
+      </w:rPr>
+    </w:lvl>
+    <w:lvl w:ilvl="1" w:tplc="04090019" w:tentative="1">
+      <w:start w:val="1"/>
+      <w:numFmt w:val="lowerLetter"/>
+      <w:lvlText w:val="%2."/>
+      <w:lvlJc w:val="left"/>
+      <w:pPr>
+        <w:ind w:left="1440" w:hanging="360"/>
+      </w:pPr>
+    </w:lvl>
+    <w:lvl w:ilvl="2" w:tplc="0409001B" w:tentative="1">
+      <w:start w:val="1"/>
+      <w:numFmt w:val="lowerRoman"/>
+      <w:lvlText w:val="%3."/>
+      <w:lvlJc w:val="right"/>
+      <w:pPr>
+        <w:ind w:left="2160" w:hanging="180"/>
+      </w:pPr>
+    </w:lvl>
+    <w:lvl w:ilvl="3" w:tplc="0409000F" w:tentative="1">
+      <w:start w:val="1"/>
+      <w:numFmt w:val="decimal"/>
+      <w:lvlText w:val="%4."/>
+      <w:lvlJc w:val="left"/>
+      <w:pPr>
+        <w:ind w:left="2880" w:hanging="360"/>
+      </w:pPr>
+    </w:lvl>
+    <w:lvl w:ilvl="4" w:tplc="04090019" w:tentative="1">
+      <w:start w:val="1"/>
+      <w:numFmt w:val="lowerLetter"/>
+      <w:lvlText w:val="%5."/>
+      <w:lvlJc w:val="left"/>
+      <w:pPr>
+        <w:ind w:left="3600" w:hanging="360"/>
+      </w:pPr>
+    </w:lvl>
+    <w:lvl w:ilvl="5" w:tplc="0409001B" w:tentative="1">
+      <w:start w:val="1"/>
+      <w:numFmt w:val="lowerRoman"/>
+      <w:lvlText w:val="%6."/>
+      <w:lvlJc w:val="right"/>
+      <w:pPr>
+        <w:ind w:left="4320" w:hanging="180"/>
+      </w:pPr>
+    </w:lvl>
+    <w:lvl w:ilvl="6" w:tplc="0409000F" w:tentative="1">
+      <w:start w:val="1"/>
+      <w:numFmt w:val="decimal"/>
+      <w:lvlText w:val="%7."/>
+      <w:lvlJc w:val="left"/>
+      <w:pPr>
+        <w:ind w:left="5040" w:hanging="360"/>
+      </w:pPr>
+    </w:lvl>
+    <w:lvl w:ilvl="7" w:tplc="04090019" w:tentative="1">
+      <w:start w:val="1"/>
+      <w:numFmt w:val="lowerLetter"/>
+      <w:lvlText w:val="%8."/>
+      <w:lvlJc w:val="left"/>
+      <w:pPr>
+        <w:ind w:left="5760" w:hanging="360"/>
+      </w:pPr>
+    </w:lvl>
+    <w:lvl w:ilvl="8" w:tplc="0409001B" w:tentative="1">
+      <w:start w:val="1"/>
+      <w:numFmt w:val="lowerRoman"/>
+      <w:lvlText w:val="%9."/>
+      <w:lvlJc w:val="right"/>
+      <w:pPr>
+        <w:ind w:left="6480" w:hanging="180"/>
+      </w:pPr>
+    </w:lvl>
+  </w:abstractNum>
+  <w:abstractNum w:abstractNumId="7" w15:restartNumberingAfterBreak="0">
+    <w:nsid w:val="57F644B2"/>
+    <w:multiLevelType w:val="hybridMultilevel"/>
+    <w:tmpl w:val="B2D2D096"/>
+    <w:lvl w:ilvl="0" w:tplc="04090011">
+      <w:start w:val="1"/>
+      <w:numFmt w:val="decimal"/>
+      <w:lvlText w:val="%1)"/>
+      <w:lvlJc w:val="left"/>
+      <w:pPr>
+        <w:ind w:left="720" w:hanging="360"/>
+      </w:pPr>
+      <w:rPr>
+        <w:rFonts w:hint="default"/>
+      </w:rPr>
+    </w:lvl>
+    <w:lvl w:ilvl="1" w:tplc="04090019" w:tentative="1">
+      <w:start w:val="1"/>
+      <w:numFmt w:val="lowerLetter"/>
+      <w:lvlText w:val="%2."/>
+      <w:lvlJc w:val="left"/>
+      <w:pPr>
+        <w:ind w:left="1440" w:hanging="360"/>
+      </w:pPr>
+    </w:lvl>
+    <w:lvl w:ilvl="2" w:tplc="0409001B" w:tentative="1">
+      <w:start w:val="1"/>
+      <w:numFmt w:val="lowerRoman"/>
+      <w:lvlText w:val="%3."/>
+      <w:lvlJc w:val="right"/>
+      <w:pPr>
+        <w:ind w:left="2160" w:hanging="180"/>
+      </w:pPr>
+    </w:lvl>
+    <w:lvl w:ilvl="3" w:tplc="0409000F" w:tentative="1">
+      <w:start w:val="1"/>
+      <w:numFmt w:val="decimal"/>
+      <w:lvlText w:val="%4."/>
+      <w:lvlJc w:val="left"/>
+      <w:pPr>
+        <w:ind w:left="2880" w:hanging="360"/>
+      </w:pPr>
+    </w:lvl>
+    <w:lvl w:ilvl="4" w:tplc="04090019" w:tentative="1">
+      <w:start w:val="1"/>
+      <w:numFmt w:val="lowerLetter"/>
+      <w:lvlText w:val="%5."/>
+      <w:lvlJc w:val="left"/>
+      <w:pPr>
+        <w:ind w:left="3600" w:hanging="360"/>
+      </w:pPr>
+    </w:lvl>
+    <w:lvl w:ilvl="5" w:tplc="0409001B" w:tentative="1">
+      <w:start w:val="1"/>
+      <w:numFmt w:val="lowerRoman"/>
+      <w:lvlText w:val="%6."/>
+      <w:lvlJc w:val="right"/>
+      <w:pPr>
+        <w:ind w:left="4320" w:hanging="180"/>
+      </w:pPr>
+    </w:lvl>
+    <w:lvl w:ilvl="6" w:tplc="0409000F" w:tentative="1">
+      <w:start w:val="1"/>
+      <w:numFmt w:val="decimal"/>
+      <w:lvlText w:val="%7."/>
+      <w:lvlJc w:val="left"/>
+      <w:pPr>
+        <w:ind w:left="5040" w:hanging="360"/>
+      </w:pPr>
+    </w:lvl>
+    <w:lvl w:ilvl="7" w:tplc="04090019" w:tentative="1">
+      <w:start w:val="1"/>
+      <w:numFmt w:val="lowerLetter"/>
+      <w:lvlText w:val="%8."/>
+      <w:lvlJc w:val="left"/>
+      <w:pPr>
+        <w:ind w:left="5760" w:hanging="360"/>
+      </w:pPr>
+    </w:lvl>
+    <w:lvl w:ilvl="8" w:tplc="0409001B" w:tentative="1">
+      <w:start w:val="1"/>
+      <w:numFmt w:val="lowerRoman"/>
+      <w:lvlText w:val="%9."/>
+      <w:lvlJc w:val="right"/>
+      <w:pPr>
+        <w:ind w:left="6480" w:hanging="180"/>
+      </w:pPr>
+    </w:lvl>
+  </w:abstractNum>
+  <w:abstractNum w:abstractNumId="8" w15:restartNumberingAfterBreak="0">
+    <w:nsid w:val="59D910BE"/>
+    <w:multiLevelType w:val="hybridMultilevel"/>
+    <w:tmpl w:val="DD628F44"/>
+    <w:lvl w:ilvl="0" w:tplc="04090011">
+      <w:start w:val="1"/>
+      <w:numFmt w:val="decimal"/>
+      <w:lvlText w:val="%1)"/>
+      <w:lvlJc w:val="left"/>
+      <w:pPr>
+        <w:ind w:left="720" w:hanging="360"/>
+      </w:pPr>
+      <w:rPr>
+        <w:rFonts w:hint="default"/>
+      </w:rPr>
+    </w:lvl>
+    <w:lvl w:ilvl="1" w:tplc="04090019" w:tentative="1">
+      <w:start w:val="1"/>
+      <w:numFmt w:val="lowerLetter"/>
+      <w:lvlText w:val="%2."/>
+      <w:lvlJc w:val="left"/>
+      <w:pPr>
+        <w:ind w:left="1440" w:hanging="360"/>
+      </w:pPr>
+    </w:lvl>
+    <w:lvl w:ilvl="2" w:tplc="0409001B" w:tentative="1">
+      <w:start w:val="1"/>
+      <w:numFmt w:val="lowerRoman"/>
+      <w:lvlText w:val="%3."/>
+      <w:lvlJc w:val="right"/>
+      <w:pPr>
+        <w:ind w:left="2160" w:hanging="180"/>
+      </w:pPr>
+    </w:lvl>
+    <w:lvl w:ilvl="3" w:tplc="0409000F" w:tentative="1">
+      <w:start w:val="1"/>
+      <w:numFmt w:val="decimal"/>
+      <w:lvlText w:val="%4."/>
+      <w:lvlJc w:val="left"/>
+      <w:pPr>
+        <w:ind w:left="2880" w:hanging="360"/>
+      </w:pPr>
+    </w:lvl>
+    <w:lvl w:ilvl="4" w:tplc="04090019" w:tentative="1">
+      <w:start w:val="1"/>
+      <w:numFmt w:val="lowerLetter"/>
+      <w:lvlText w:val="%5."/>
+      <w:lvlJc w:val="left"/>
+      <w:pPr>
+        <w:ind w:left="3600" w:hanging="360"/>
+      </w:pPr>
+    </w:lvl>
+    <w:lvl w:ilvl="5" w:tplc="0409001B" w:tentative="1">
+      <w:start w:val="1"/>
+      <w:numFmt w:val="lowerRoman"/>
+      <w:lvlText w:val="%6."/>
+      <w:lvlJc w:val="right"/>
+      <w:pPr>
+        <w:ind w:left="4320" w:hanging="180"/>
+      </w:pPr>
+    </w:lvl>
+    <w:lvl w:ilvl="6" w:tplc="0409000F" w:tentative="1">
+      <w:start w:val="1"/>
+      <w:numFmt w:val="decimal"/>
+      <w:lvlText w:val="%7."/>
+      <w:lvlJc w:val="left"/>
+      <w:pPr>
+        <w:ind w:left="5040" w:hanging="360"/>
+      </w:pPr>
+    </w:lvl>
+    <w:lvl w:ilvl="7" w:tplc="04090019" w:tentative="1">
+      <w:start w:val="1"/>
+      <w:numFmt w:val="lowerLetter"/>
+      <w:lvlText w:val="%8."/>
+      <w:lvlJc w:val="left"/>
+      <w:pPr>
+        <w:ind w:left="5760" w:hanging="360"/>
+      </w:pPr>
+    </w:lvl>
+    <w:lvl w:ilvl="8" w:tplc="0409001B" w:tentative="1">
+      <w:start w:val="1"/>
+      <w:numFmt w:val="lowerRoman"/>
+      <w:lvlText w:val="%9."/>
+      <w:lvlJc w:val="right"/>
+      <w:pPr>
+        <w:ind w:left="6480" w:hanging="180"/>
+      </w:pPr>
+    </w:lvl>
+  </w:abstractNum>
+  <w:abstractNum w:abstractNumId="9" w15:restartNumberingAfterBreak="0">
+    <w:nsid w:val="6845607E"/>
+    <w:multiLevelType w:val="hybridMultilevel"/>
+    <w:tmpl w:val="310CE554"/>
+    <w:lvl w:ilvl="0" w:tplc="04090011">
+      <w:start w:val="1"/>
+      <w:numFmt w:val="decimal"/>
+      <w:lvlText w:val="%1)"/>
+      <w:lvlJc w:val="left"/>
+      <w:pPr>
+        <w:ind w:left="720" w:hanging="360"/>
+      </w:pPr>
+      <w:rPr>
+        <w:rFonts w:hint="default"/>
+      </w:rPr>
+    </w:lvl>
+    <w:lvl w:ilvl="1" w:tplc="04090019" w:tentative="1">
+      <w:start w:val="1"/>
+      <w:numFmt w:val="lowerLetter"/>
+      <w:lvlText w:val="%2."/>
+      <w:lvlJc w:val="left"/>
+      <w:pPr>
+        <w:ind w:left="1440" w:hanging="360"/>
+      </w:pPr>
+    </w:lvl>
+    <w:lvl w:ilvl="2" w:tplc="0409001B" w:tentative="1">
+      <w:start w:val="1"/>
+      <w:numFmt w:val="lowerRoman"/>
+      <w:lvlText w:val="%3."/>
+      <w:lvlJc w:val="right"/>
+      <w:pPr>
+        <w:ind w:left="2160" w:hanging="180"/>
+      </w:pPr>
+    </w:lvl>
+    <w:lvl w:ilvl="3" w:tplc="0409000F" w:tentative="1">
+      <w:start w:val="1"/>
+      <w:numFmt w:val="decimal"/>
+      <w:lvlText w:val="%4."/>
+      <w:lvlJc w:val="left"/>
+      <w:pPr>
+        <w:ind w:left="2880" w:hanging="360"/>
+      </w:pPr>
+    </w:lvl>
+    <w:lvl w:ilvl="4" w:tplc="04090019" w:tentative="1">
+      <w:start w:val="1"/>
+      <w:numFmt w:val="lowerLetter"/>
+      <w:lvlText w:val="%5."/>
+      <w:lvlJc w:val="left"/>
+      <w:pPr>
+        <w:ind w:left="3600" w:hanging="360"/>
+      </w:pPr>
+    </w:lvl>
+    <w:lvl w:ilvl="5" w:tplc="0409001B" w:tentative="1">
+      <w:start w:val="1"/>
+      <w:numFmt w:val="lowerRoman"/>
+      <w:lvlText w:val="%6."/>
+      <w:lvlJc w:val="right"/>
+      <w:pPr>
+        <w:ind w:left="4320" w:hanging="180"/>
+      </w:pPr>
+    </w:lvl>
+    <w:lvl w:ilvl="6" w:tplc="0409000F" w:tentative="1">
+      <w:start w:val="1"/>
+      <w:numFmt w:val="decimal"/>
+      <w:lvlText w:val="%7."/>
+      <w:lvlJc w:val="left"/>
+      <w:pPr>
+        <w:ind w:left="5040" w:hanging="360"/>
+      </w:pPr>
+    </w:lvl>
+    <w:lvl w:ilvl="7" w:tplc="04090019" w:tentative="1">
+      <w:start w:val="1"/>
+      <w:numFmt w:val="lowerLetter"/>
+      <w:lvlText w:val="%8."/>
+      <w:lvlJc w:val="left"/>
+      <w:pPr>
+        <w:ind w:left="5760" w:hanging="360"/>
+      </w:pPr>
+    </w:lvl>
+    <w:lvl w:ilvl="8" w:tplc="0409001B" w:tentative="1">
+      <w:start w:val="1"/>
+      <w:numFmt w:val="lowerRoman"/>
+      <w:lvlText w:val="%9."/>
+      <w:lvlJc w:val="right"/>
+      <w:pPr>
+        <w:ind w:left="6480" w:hanging="180"/>
+      </w:pPr>
+    </w:lvl>
+  </w:abstractNum>
+  <w:abstractNum w:abstractNumId="10" w15:restartNumberingAfterBreak="0">
+    <w:nsid w:val="6B7F32C0"/>
+    <w:multiLevelType w:val="hybridMultilevel"/>
+    <w:tmpl w:val="2B6C2D26"/>
+    <w:lvl w:ilvl="0" w:tplc="04090011">
+      <w:start w:val="1"/>
+      <w:numFmt w:val="decimal"/>
+      <w:lvlText w:val="%1)"/>
+      <w:lvlJc w:val="left"/>
+      <w:pPr>
+        <w:ind w:left="720" w:hanging="360"/>
+      </w:pPr>
+      <w:rPr>
+        <w:rFonts w:hint="default"/>
+      </w:rPr>
+    </w:lvl>
+    <w:lvl w:ilvl="1" w:tplc="04090019" w:tentative="1">
+      <w:start w:val="1"/>
+      <w:numFmt w:val="lowerLetter"/>
+      <w:lvlText w:val="%2."/>
+      <w:lvlJc w:val="left"/>
+      <w:pPr>
+        <w:ind w:left="1440" w:hanging="360"/>
+      </w:pPr>
+    </w:lvl>
+    <w:lvl w:ilvl="2" w:tplc="0409001B" w:tentative="1">
+      <w:start w:val="1"/>
+      <w:numFmt w:val="lowerRoman"/>
+      <w:lvlText w:val="%3."/>
+      <w:lvlJc w:val="right"/>
+      <w:pPr>
+        <w:ind w:left="2160" w:hanging="180"/>
+      </w:pPr>
+    </w:lvl>
+    <w:lvl w:ilvl="3" w:tplc="0409000F" w:tentative="1">
+      <w:start w:val="1"/>
+      <w:numFmt w:val="decimal"/>
+      <w:lvlText w:val="%4."/>
+      <w:lvlJc w:val="left"/>
+      <w:pPr>
+        <w:ind w:left="2880" w:hanging="360"/>
+      </w:pPr>
+    </w:lvl>
+    <w:lvl w:ilvl="4" w:tplc="04090019" w:tentative="1">
+      <w:start w:val="1"/>
+      <w:numFmt w:val="lowerLetter"/>
+      <w:lvlText w:val="%5."/>
+      <w:lvlJc w:val="left"/>
+      <w:pPr>
+        <w:ind w:left="3600" w:hanging="360"/>
+      </w:pPr>
+    </w:lvl>
+    <w:lvl w:ilvl="5" w:tplc="0409001B" w:tentative="1">
+      <w:start w:val="1"/>
+      <w:numFmt w:val="lowerRoman"/>
+      <w:lvlText w:val="%6."/>
+      <w:lvlJc w:val="right"/>
+      <w:pPr>
+        <w:ind w:left="4320" w:hanging="180"/>
+      </w:pPr>
+    </w:lvl>
+    <w:lvl w:ilvl="6" w:tplc="0409000F" w:tentative="1">
+      <w:start w:val="1"/>
+      <w:numFmt w:val="decimal"/>
+      <w:lvlText w:val="%7."/>
+      <w:lvlJc w:val="left"/>
+      <w:pPr>
+        <w:ind w:left="5040" w:hanging="360"/>
+      </w:pPr>
+    </w:lvl>
+    <w:lvl w:ilvl="7" w:tplc="04090019" w:tentative="1">
+      <w:start w:val="1"/>
+      <w:numFmt w:val="lowerLetter"/>
+      <w:lvlText w:val="%8."/>
+      <w:lvlJc w:val="left"/>
+      <w:pPr>
+        <w:ind w:left="5760" w:hanging="360"/>
+      </w:pPr>
+    </w:lvl>
+    <w:lvl w:ilvl="8" w:tplc="0409001B" w:tentative="1">
+      <w:start w:val="1"/>
+      <w:numFmt w:val="lowerRoman"/>
+      <w:lvlText w:val="%9."/>
+      <w:lvlJc w:val="right"/>
+      <w:pPr>
+        <w:ind w:left="6480" w:hanging="180"/>
+      </w:pPr>
+    </w:lvl>
+  </w:abstractNum>
+  <w:abstractNum w:abstractNumId="11" w15:restartNumberingAfterBreak="0">
+    <w:nsid w:val="77A969A6"/>
+    <w:multiLevelType w:val="hybridMultilevel"/>
+    <w:tmpl w:val="1AAA68F0"/>
+    <w:lvl w:ilvl="0" w:tplc="04090011">
+      <w:start w:val="1"/>
+      <w:numFmt w:val="decimal"/>
+      <w:lvlText w:val="%1)"/>
+      <w:lvlJc w:val="left"/>
+      <w:pPr>
+        <w:ind w:left="720" w:hanging="360"/>
+      </w:pPr>
+      <w:rPr>
+        <w:rFonts w:hint="default"/>
+      </w:rPr>
+    </w:lvl>
+    <w:lvl w:ilvl="1" w:tplc="04090019" w:tentative="1">
+      <w:start w:val="1"/>
+      <w:numFmt w:val="lowerLetter"/>
+      <w:lvlText w:val="%2."/>
+      <w:lvlJc w:val="left"/>
+      <w:pPr>
+        <w:ind w:left="1440" w:hanging="360"/>
+      </w:pPr>
+    </w:lvl>
+    <w:lvl w:ilvl="2" w:tplc="0409001B" w:tentative="1">
+      <w:start w:val="1"/>
+      <w:numFmt w:val="lowerRoman"/>
+      <w:lvlText w:val="%3."/>
+      <w:lvlJc w:val="right"/>
+      <w:pPr>
+        <w:ind w:left="2160" w:hanging="180"/>
+      </w:pPr>
+    </w:lvl>
+    <w:lvl w:ilvl="3" w:tplc="0409000F" w:tentative="1">
+      <w:start w:val="1"/>
+      <w:numFmt w:val="decimal"/>
+      <w:lvlText w:val="%4."/>
+      <w:lvlJc w:val="left"/>
+      <w:pPr>
+        <w:ind w:left="2880" w:hanging="360"/>
+      </w:pPr>
+    </w:lvl>
+    <w:lvl w:ilvl="4" w:tplc="04090019" w:tentative="1">
+      <w:start w:val="1"/>
+      <w:numFmt w:val="lowerLetter"/>
+      <w:lvlText w:val="%5."/>
+      <w:lvlJc w:val="left"/>
+      <w:pPr>
+        <w:ind w:left="3600" w:hanging="360"/>
+      </w:pPr>
+    </w:lvl>
+    <w:lvl w:ilvl="5" w:tplc="0409001B" w:tentative="1">
+      <w:start w:val="1"/>
+      <w:numFmt w:val="lowerRoman"/>
+      <w:lvlText w:val="%6."/>
+      <w:lvlJc w:val="right"/>
+      <w:pPr>
+        <w:ind w:left="4320" w:hanging="180"/>
+      </w:pPr>
+    </w:lvl>
+    <w:lvl w:ilvl="6" w:tplc="0409000F" w:tentative="1">
+      <w:start w:val="1"/>
+      <w:numFmt w:val="decimal"/>
+      <w:lvlText w:val="%7."/>
+      <w:lvlJc w:val="left"/>
+      <w:pPr>
+        <w:ind w:left="5040" w:hanging="360"/>
+      </w:pPr>
+    </w:lvl>
+    <w:lvl w:ilvl="7" w:tplc="04090019" w:tentative="1">
+      <w:start w:val="1"/>
+      <w:numFmt w:val="lowerLetter"/>
+      <w:lvlText w:val="%8."/>
+      <w:lvlJc w:val="left"/>
+      <w:pPr>
+        <w:ind w:left="5760" w:hanging="360"/>
+      </w:pPr>
+    </w:lvl>
+    <w:lvl w:ilvl="8" w:tplc="0409001B" w:tentative="1">
+      <w:start w:val="1"/>
+      <w:numFmt w:val="lowerRoman"/>
+      <w:lvlText w:val="%9."/>
+      <w:lvlJc w:val="right"/>
+      <w:pPr>
+        <w:ind w:left="6480" w:hanging="180"/>
+      </w:pPr>
+    </w:lvl>
+  </w:abstractNum>
+  <w:num w:numId="1" w16cid:durableId="153691541">
+    <w:abstractNumId w:val="5"/>
+  </w:num>
+  <w:num w:numId="2" w16cid:durableId="2110467675">
+    <w:abstractNumId w:val="9"/>
+  </w:num>
+  <w:num w:numId="3" w16cid:durableId="516582720">
+    <w:abstractNumId w:val="11"/>
+  </w:num>
+  <w:num w:numId="4" w16cid:durableId="468743367">
+    <w:abstractNumId w:val="7"/>
+  </w:num>
+  <w:num w:numId="5" w16cid:durableId="1276248295">
+    <w:abstractNumId w:val="6"/>
+  </w:num>
+  <w:num w:numId="6" w16cid:durableId="1770806763">
+    <w:abstractNumId w:val="1"/>
+  </w:num>
+  <w:num w:numId="7" w16cid:durableId="334697393">
+    <w:abstractNumId w:val="10"/>
+  </w:num>
+  <w:num w:numId="8" w16cid:durableId="1112283306">
+    <w:abstractNumId w:val="8"/>
+  </w:num>
+  <w:num w:numId="9" w16cid:durableId="71585942">
+    <w:abstractNumId w:val="3"/>
+  </w:num>
+  <w:num w:numId="10" w16cid:durableId="2146775171">
+    <w:abstractNumId w:val="2"/>
+  </w:num>
+  <w:num w:numId="11" w16cid:durableId="1952935208">
+    <w:abstractNumId w:val="0"/>
+  </w:num>
+  <w:num w:numId="12" w16cid:durableId="1803385291">
+    <w:abstractNumId w:val="4"/>
+  </w:num>
+</w:numbering>
 </file>
 
 <file path=word/styles.xml><?xml version="1.0" encoding="utf-8"?>
@@ -450,6 +3432,7 @@
     <w:lsdException w:name="HTML Sample" w:semiHidden="1" w:unhideWhenUsed="1"/>
     <w:lsdException w:name="HTML Typewriter" w:semiHidden="1" w:unhideWhenUsed="1"/>
     <w:lsdException w:name="HTML Variable" w:semiHidden="1" w:unhideWhenUsed="1"/>
+    <w:lsdException w:name="Normal Table" w:semiHidden="1" w:unhideWhenUsed="1"/>
     <w:lsdException w:name="annotation subject" w:semiHidden="1" w:unhideWhenUsed="1"/>
     <w:lsdException w:name="No List" w:semiHidden="1" w:unhideWhenUsed="1"/>
     <w:lsdException w:name="Outline List 1" w:semiHidden="1" w:unhideWhenUsed="1"/>
@@ -496,8 +3479,10 @@
     <w:lsdException w:name="Table Subtle 2" w:semiHidden="1" w:unhideWhenUsed="1"/>
     <w:lsdException w:name="Table Web 1" w:semiHidden="1" w:unhideWhenUsed="1"/>
     <w:lsdException w:name="Table Web 2" w:semiHidden="1" w:unhideWhenUsed="1"/>
+    <w:lsdException w:name="Table Web 3" w:semiHidden="1" w:unhideWhenUsed="1"/>
     <w:lsdException w:name="Balloon Text" w:semiHidden="1" w:unhideWhenUsed="1"/>
     <w:lsdException w:name="Table Grid" w:uiPriority="39"/>
+    <w:lsdException w:name="Table Theme" w:semiHidden="1" w:unhideWhenUsed="1"/>
     <w:lsdException w:name="Placeholder Text" w:semiHidden="1"/>
     <w:lsdException w:name="No Spacing" w:uiPriority="1" w:qFormat="1"/>
     <w:lsdException w:name="Light Shading" w:uiPriority="60"/>
@@ -788,6 +3773,17 @@
     <w:rPr>
       <w:vertAlign w:val="superscript"/>
     </w:rPr>
+  </w:style>
+  <w:style w:type="paragraph" w:styleId="ListParagraph">
+    <w:name w:val="List Paragraph"/>
+    <w:basedOn w:val="Normal"/>
+    <w:uiPriority w:val="34"/>
+    <w:qFormat/>
+    <w:rsid w:val="003B083C"/>
+    <w:pPr>
+      <w:ind w:left="720"/>
+      <w:contextualSpacing/>
+    </w:pPr>
   </w:style>
 </w:styles>
 </file>
